--- a/Lauren Jefferson Pugh CV.docx
+++ b/Lauren Jefferson Pugh CV.docx
@@ -985,6 +985,31 @@
           </w:p>
           <w:p>
             <w:pPr>
+              <w:pStyle w:val="ListParagraph"/>
+              <w:numPr>
+                <w:ilvl w:val="0"/>
+                <w:numId w:val="16"/>
+              </w:numPr>
+              <w:rPr>
+                <w:rFonts w:cstheme="minorHAnsi"/>
+                <w:color w:val="auto"/>
+              </w:rPr>
+            </w:pPr>
+            <w:r>
+              <w:rPr>
+                <w:rFonts w:cstheme="minorHAnsi"/>
+                <w:color w:val="auto"/>
+              </w:rPr>
+              <w:t>Currently averaging a first-class honours.</w:t>
+            </w:r>
+          </w:p>
+          <w:p>
+            <w:pPr>
+              <w:pStyle w:val="ListParagraph"/>
+              <w:numPr>
+                <w:ilvl w:val="0"/>
+                <w:numId w:val="16"/>
+              </w:numPr>
               <w:rPr>
                 <w:rFonts w:cstheme="minorHAnsi"/>
                 <w:color w:val="000000" w:themeColor="text1"/>
@@ -1012,14 +1037,7 @@
                 <w:rFonts w:cstheme="minorHAnsi"/>
                 <w:color w:val="000000" w:themeColor="text1"/>
               </w:rPr>
-              <w:t>Procedural Generation of Terrain with focus on Creating a Realistic Worl</w:t>
-            </w:r>
-            <w:r>
-              <w:rPr>
-                <w:rFonts w:cstheme="minorHAnsi"/>
-                <w:color w:val="000000" w:themeColor="text1"/>
-              </w:rPr>
-              <w:t>d’, supervised by Lindsay Marshall</w:t>
+              <w:t>Procedural Generation of Terrain with focus on Creating a Realistic World’, supervised by Lindsay Marshall</w:t>
             </w:r>
             <w:r>
               <w:rPr>
@@ -1031,6 +1049,31 @@
           </w:p>
           <w:p>
             <w:pPr>
+              <w:pStyle w:val="ListParagraph"/>
+              <w:numPr>
+                <w:ilvl w:val="0"/>
+                <w:numId w:val="16"/>
+              </w:numPr>
+              <w:rPr>
+                <w:rFonts w:cstheme="minorHAnsi"/>
+                <w:color w:val="auto"/>
+              </w:rPr>
+            </w:pPr>
+            <w:r>
+              <w:rPr>
+                <w:rFonts w:cstheme="minorHAnsi"/>
+                <w:color w:val="auto"/>
+              </w:rPr>
+              <w:t xml:space="preserve">During my master’s year I have had experience using OpenGL shaders to render graphics. In my Game Technologies module, I used advanced physics knowledge to create an obstacle course game. This included collision detection/resolution of OBBs and spheres, A* algorithm pathfinding, state machines and pushdown automata. </w:t>
+            </w:r>
+          </w:p>
+          <w:p>
+            <w:pPr>
+              <w:pStyle w:val="ListParagraph"/>
+              <w:numPr>
+                <w:ilvl w:val="0"/>
+                <w:numId w:val="16"/>
+              </w:numPr>
               <w:rPr>
                 <w:rFonts w:cstheme="minorHAnsi"/>
               </w:rPr>
@@ -1038,44 +1081,23 @@
             <w:r>
               <w:rPr>
                 <w:rFonts w:cstheme="minorHAnsi"/>
-                <w:color w:val="000000" w:themeColor="text1"/>
+                <w:color w:val="auto"/>
               </w:rPr>
-              <w:t xml:space="preserve">Currently </w:t>
+              <w:t xml:space="preserve">For </w:t>
             </w:r>
             <w:r>
               <w:rPr>
                 <w:rFonts w:cstheme="minorHAnsi"/>
-                <w:color w:val="000000" w:themeColor="text1"/>
+                <w:color w:val="auto"/>
               </w:rPr>
-              <w:t xml:space="preserve">averaging a </w:t>
+              <w:t>the</w:t>
             </w:r>
             <w:r>
               <w:rPr>
                 <w:rFonts w:cstheme="minorHAnsi"/>
-                <w:color w:val="000000" w:themeColor="text1"/>
+                <w:color w:val="auto"/>
               </w:rPr>
-              <w:t>first-class</w:t>
-            </w:r>
-            <w:r>
-              <w:rPr>
-                <w:rFonts w:cstheme="minorHAnsi"/>
-                <w:color w:val="000000" w:themeColor="text1"/>
-              </w:rPr>
-              <w:t xml:space="preserve"> </w:t>
-            </w:r>
-            <w:r>
-              <w:rPr>
-                <w:rFonts w:cstheme="minorHAnsi"/>
-                <w:color w:val="000000" w:themeColor="text1"/>
-              </w:rPr>
-              <w:t>honours</w:t>
-            </w:r>
-            <w:r>
-              <w:rPr>
-                <w:rFonts w:cstheme="minorHAnsi"/>
-                <w:color w:val="000000" w:themeColor="text1"/>
-              </w:rPr>
-              <w:t>.</w:t>
+              <w:t xml:space="preserve"> team project, we are developing a game inspired by Splatoon. We are creating an engine from scratch in order to develop skills in both engine and gameplay programming during this module. During this project I have contributed to the team by helping to program a prototype of the game in Unity. I have also implemented an audio manager into the engine using FMOD. I am currently working on gameplay programming for the final game. </w:t>
             </w:r>
           </w:p>
         </w:tc>
@@ -1178,9 +1200,16 @@
             <w:r>
               <w:rPr>
                 <w:rFonts w:cstheme="minorHAnsi"/>
+                <w:color w:val="auto"/>
+              </w:rPr>
+              <w:t xml:space="preserve">Mathematics </w:t>
+            </w:r>
+            <w:r>
+              <w:rPr>
+                <w:rFonts w:cstheme="minorHAnsi"/>
                 <w:color w:val="000000" w:themeColor="text1"/>
               </w:rPr>
-              <w:t>Mathematics – B</w:t>
+              <w:t>– B</w:t>
             </w:r>
           </w:p>
           <w:p>
@@ -1319,6 +1348,7 @@
           <w:showingPlcHdr/>
           <w15:appearance w15:val="hidden"/>
         </w:sdtPr>
+        <w:sdtEndPr/>
         <w:sdtContent>
           <w:r>
             <w:rPr>
@@ -1473,19 +1503,7 @@
               <w:rPr>
                 <w:color w:val="404040" w:themeColor="text1" w:themeTint="BF"/>
               </w:rPr>
-              <w:t xml:space="preserve">Worked </w:t>
-            </w:r>
-            <w:r>
-              <w:rPr>
-                <w:color w:val="404040" w:themeColor="text1" w:themeTint="BF"/>
-              </w:rPr>
-              <w:t>alongside</w:t>
-            </w:r>
-            <w:r>
-              <w:rPr>
-                <w:color w:val="404040" w:themeColor="text1" w:themeTint="BF"/>
-              </w:rPr>
-              <w:t xml:space="preserve"> the Data Retention team to ensure Newcastle University met the requirements placed on </w:t>
+              <w:t xml:space="preserve">Worked alongside the Data Retention team to ensure Newcastle University met the requirements placed on </w:t>
             </w:r>
             <w:r>
               <w:rPr>
@@ -1507,103 +1525,12 @@
                 <w:ilvl w:val="0"/>
                 <w:numId w:val="14"/>
               </w:numPr>
-              <w:rPr>
-                <w:color w:val="404040" w:themeColor="text1" w:themeTint="BF"/>
-              </w:rPr>
             </w:pPr>
             <w:r>
               <w:rPr>
                 <w:color w:val="404040" w:themeColor="text1" w:themeTint="BF"/>
               </w:rPr>
               <w:t>Managed the Student Attendance Monitoring System.</w:t>
-            </w:r>
-          </w:p>
-          <w:p>
-            <w:pPr>
-              <w:pStyle w:val="ListParagraph"/>
-              <w:numPr>
-                <w:ilvl w:val="0"/>
-                <w:numId w:val="14"/>
-              </w:numPr>
-            </w:pPr>
-            <w:r>
-              <w:t>IT Support during staff training prior to Confirmation and Clearing.</w:t>
-            </w:r>
-          </w:p>
-          <w:p>
-            <w:pPr>
-              <w:pStyle w:val="Heading3"/>
-              <w:contextualSpacing w:val="0"/>
-              <w:outlineLvl w:val="2"/>
-              <w:rPr>
-                <w:rFonts w:cstheme="minorHAnsi"/>
-              </w:rPr>
-            </w:pPr>
-          </w:p>
-          <w:p>
-            <w:pPr>
-              <w:pStyle w:val="Heading3"/>
-              <w:contextualSpacing w:val="0"/>
-              <w:outlineLvl w:val="2"/>
-              <w:rPr>
-                <w:rFonts w:cstheme="minorHAnsi"/>
-              </w:rPr>
-            </w:pPr>
-            <w:r>
-              <w:rPr>
-                <w:rFonts w:cstheme="minorHAnsi"/>
-              </w:rPr>
-              <w:t xml:space="preserve">July 2015 </w:t>
-            </w:r>
-          </w:p>
-          <w:p>
-            <w:pPr>
-              <w:pStyle w:val="Heading2"/>
-              <w:contextualSpacing w:val="0"/>
-              <w:outlineLvl w:val="1"/>
-              <w:rPr>
-                <w:rFonts w:cstheme="minorHAnsi"/>
-              </w:rPr>
-            </w:pPr>
-            <w:r>
-              <w:rPr>
-                <w:rFonts w:cstheme="minorHAnsi"/>
-              </w:rPr>
-              <w:t xml:space="preserve">work experience, </w:t>
-            </w:r>
-            <w:r>
-              <w:rPr>
-                <w:rStyle w:val="SubtleReference"/>
-              </w:rPr>
-              <w:t>Johnson Matthey</w:t>
-            </w:r>
-          </w:p>
-          <w:p>
-            <w:pPr>
-              <w:rPr>
-                <w:rFonts w:cstheme="minorHAnsi"/>
-              </w:rPr>
-            </w:pPr>
-            <w:r>
-              <w:rPr>
-                <w:rFonts w:cstheme="minorHAnsi"/>
-                <w:color w:val="404040" w:themeColor="text1" w:themeTint="BF"/>
-              </w:rPr>
-              <w:t>I organised a week of work experience with Johnson Matthey during the summer before I started sixth form. During my work experience, I gained knowledge in the fields of: chemical engineering, analytical chemistry, process engineering, biochemistry</w:t>
-            </w:r>
-            <w:r>
-              <w:rPr>
-                <w:rFonts w:cstheme="minorHAnsi"/>
-                <w:color w:val="404040" w:themeColor="text1" w:themeTint="BF"/>
-              </w:rPr>
-              <w:t>,</w:t>
-            </w:r>
-            <w:r>
-              <w:rPr>
-                <w:rFonts w:cstheme="minorHAnsi"/>
-                <w:color w:val="404040" w:themeColor="text1" w:themeTint="BF"/>
-              </w:rPr>
-              <w:t xml:space="preserve"> and computer-aided design. This experience improved my skills in problem-solving.</w:t>
             </w:r>
           </w:p>
         </w:tc>
@@ -1669,11 +1596,13 @@
               <w:contextualSpacing w:val="0"/>
               <w:rPr>
                 <w:rFonts w:cstheme="minorHAnsi"/>
+                <w:color w:val="auto"/>
               </w:rPr>
             </w:pPr>
             <w:r>
               <w:rPr>
                 <w:rFonts w:cstheme="minorHAnsi"/>
+                <w:color w:val="auto"/>
               </w:rPr>
               <w:t>Problem solving</w:t>
             </w:r>
@@ -1684,11 +1613,13 @@
               <w:contextualSpacing w:val="0"/>
               <w:rPr>
                 <w:rFonts w:cstheme="minorHAnsi"/>
+                <w:color w:val="auto"/>
               </w:rPr>
             </w:pPr>
             <w:r>
               <w:rPr>
                 <w:rFonts w:cstheme="minorHAnsi"/>
+                <w:color w:val="auto"/>
               </w:rPr>
               <w:t>Time management</w:t>
             </w:r>
@@ -1699,11 +1630,13 @@
               <w:contextualSpacing w:val="0"/>
               <w:rPr>
                 <w:rFonts w:cstheme="minorHAnsi"/>
+                <w:color w:val="auto"/>
               </w:rPr>
             </w:pPr>
             <w:r>
               <w:rPr>
                 <w:rFonts w:cstheme="minorHAnsi"/>
+                <w:color w:val="auto"/>
               </w:rPr>
               <w:t>Programming</w:t>
             </w:r>
@@ -1714,11 +1647,13 @@
               <w:contextualSpacing w:val="0"/>
               <w:rPr>
                 <w:rFonts w:cstheme="minorHAnsi"/>
+                <w:color w:val="auto"/>
               </w:rPr>
             </w:pPr>
             <w:r>
               <w:rPr>
                 <w:rFonts w:cstheme="minorHAnsi"/>
+                <w:color w:val="auto"/>
               </w:rPr>
               <w:t>Website development</w:t>
             </w:r>
@@ -1737,11 +1672,13 @@
               <w:contextualSpacing w:val="0"/>
               <w:rPr>
                 <w:rFonts w:cstheme="minorHAnsi"/>
+                <w:color w:val="auto"/>
               </w:rPr>
             </w:pPr>
             <w:r>
               <w:rPr>
                 <w:rFonts w:cstheme="minorHAnsi"/>
+                <w:color w:val="auto"/>
               </w:rPr>
               <w:t>Communication</w:t>
             </w:r>
@@ -1752,23 +1689,27 @@
               <w:contextualSpacing w:val="0"/>
               <w:rPr>
                 <w:rFonts w:cstheme="minorHAnsi"/>
+                <w:color w:val="auto"/>
               </w:rPr>
             </w:pPr>
             <w:r>
               <w:rPr>
                 <w:rFonts w:cstheme="minorHAnsi"/>
+                <w:color w:val="auto"/>
               </w:rPr>
               <w:t>Fast lea</w:t>
             </w:r>
             <w:r>
               <w:rPr>
                 <w:rFonts w:cstheme="minorHAnsi"/>
+                <w:color w:val="auto"/>
               </w:rPr>
               <w:t>r</w:t>
             </w:r>
             <w:r>
               <w:rPr>
                 <w:rFonts w:cstheme="minorHAnsi"/>
+                <w:color w:val="auto"/>
               </w:rPr>
               <w:t>ner</w:t>
             </w:r>
@@ -1779,11 +1720,13 @@
               <w:contextualSpacing w:val="0"/>
               <w:rPr>
                 <w:rFonts w:cstheme="minorHAnsi"/>
+                <w:color w:val="auto"/>
               </w:rPr>
             </w:pPr>
             <w:r>
               <w:rPr>
                 <w:rFonts w:cstheme="minorHAnsi"/>
+                <w:color w:val="auto"/>
               </w:rPr>
               <w:t>Team player</w:t>
             </w:r>
@@ -1794,11 +1737,13 @@
               <w:contextualSpacing w:val="0"/>
               <w:rPr>
                 <w:rFonts w:cstheme="minorHAnsi"/>
+                <w:color w:val="auto"/>
               </w:rPr>
             </w:pPr>
             <w:r>
               <w:rPr>
                 <w:rFonts w:cstheme="minorHAnsi"/>
+                <w:color w:val="auto"/>
               </w:rPr>
               <w:t>SAP experience</w:t>
             </w:r>
@@ -1813,6 +1758,7 @@
               <w:contextualSpacing w:val="0"/>
               <w:rPr>
                 <w:rFonts w:cstheme="minorHAnsi"/>
+                <w:color w:val="auto"/>
               </w:rPr>
             </w:pPr>
           </w:p>
@@ -1859,11 +1805,13 @@
               <w:contextualSpacing w:val="0"/>
               <w:rPr>
                 <w:rFonts w:cstheme="minorHAnsi"/>
+                <w:color w:val="auto"/>
               </w:rPr>
             </w:pPr>
             <w:r>
               <w:rPr>
                 <w:rFonts w:cstheme="minorHAnsi"/>
+                <w:color w:val="auto"/>
               </w:rPr>
               <w:t>C++ – 2 years</w:t>
             </w:r>
@@ -1874,23 +1822,27 @@
               <w:contextualSpacing w:val="0"/>
               <w:rPr>
                 <w:rFonts w:cstheme="minorHAnsi"/>
+                <w:color w:val="auto"/>
               </w:rPr>
             </w:pPr>
             <w:r>
               <w:rPr>
                 <w:rFonts w:cstheme="minorHAnsi"/>
+                <w:color w:val="auto"/>
               </w:rPr>
               <w:t xml:space="preserve">Java – </w:t>
             </w:r>
             <w:r>
               <w:rPr>
                 <w:rFonts w:cstheme="minorHAnsi"/>
+                <w:color w:val="auto"/>
               </w:rPr>
               <w:t>5</w:t>
             </w:r>
             <w:r>
               <w:rPr>
                 <w:rFonts w:cstheme="minorHAnsi"/>
+                <w:color w:val="auto"/>
               </w:rPr>
               <w:t xml:space="preserve"> years</w:t>
             </w:r>
@@ -1901,29 +1853,34 @@
               <w:contextualSpacing w:val="0"/>
               <w:rPr>
                 <w:rFonts w:cstheme="minorHAnsi"/>
+                <w:color w:val="auto"/>
               </w:rPr>
             </w:pPr>
             <w:r>
               <w:rPr>
                 <w:rFonts w:cstheme="minorHAnsi"/>
+                <w:color w:val="auto"/>
               </w:rPr>
               <w:t>Python</w:t>
             </w:r>
             <w:r>
               <w:rPr>
                 <w:rFonts w:cstheme="minorHAnsi"/>
+                <w:color w:val="auto"/>
               </w:rPr>
               <w:t xml:space="preserve"> – </w:t>
             </w:r>
             <w:r>
               <w:rPr>
                 <w:rFonts w:cstheme="minorHAnsi"/>
+                <w:color w:val="auto"/>
               </w:rPr>
               <w:t>2</w:t>
             </w:r>
             <w:r>
               <w:rPr>
                 <w:rFonts w:cstheme="minorHAnsi"/>
+                <w:color w:val="auto"/>
               </w:rPr>
               <w:t xml:space="preserve"> years</w:t>
             </w:r>
@@ -1942,11 +1899,13 @@
               <w:contextualSpacing w:val="0"/>
               <w:rPr>
                 <w:rFonts w:cstheme="minorHAnsi"/>
+                <w:color w:val="auto"/>
               </w:rPr>
             </w:pPr>
             <w:r>
               <w:rPr>
                 <w:rFonts w:cstheme="minorHAnsi"/>
+                <w:color w:val="auto"/>
               </w:rPr>
               <w:t>C# – 2 years</w:t>
             </w:r>
@@ -1957,23 +1916,27 @@
               <w:contextualSpacing w:val="0"/>
               <w:rPr>
                 <w:rFonts w:cstheme="minorHAnsi"/>
+                <w:color w:val="auto"/>
               </w:rPr>
             </w:pPr>
             <w:r>
               <w:rPr>
                 <w:rFonts w:cstheme="minorHAnsi"/>
+                <w:color w:val="auto"/>
               </w:rPr>
               <w:t xml:space="preserve">Visual Basic – </w:t>
             </w:r>
             <w:r>
               <w:rPr>
                 <w:rFonts w:cstheme="minorHAnsi"/>
+                <w:color w:val="auto"/>
               </w:rPr>
               <w:t>3</w:t>
             </w:r>
             <w:r>
               <w:rPr>
                 <w:rFonts w:cstheme="minorHAnsi"/>
+                <w:color w:val="auto"/>
               </w:rPr>
               <w:t xml:space="preserve"> years</w:t>
             </w:r>
@@ -1984,47 +1947,55 @@
               <w:contextualSpacing w:val="0"/>
               <w:rPr>
                 <w:rFonts w:cstheme="minorHAnsi"/>
+                <w:color w:val="auto"/>
               </w:rPr>
             </w:pPr>
             <w:r>
               <w:rPr>
                 <w:rFonts w:cstheme="minorHAnsi"/>
+                <w:color w:val="auto"/>
               </w:rPr>
               <w:t>HTML/CSS/J</w:t>
             </w:r>
             <w:r>
               <w:rPr>
                 <w:rFonts w:cstheme="minorHAnsi"/>
+                <w:color w:val="auto"/>
               </w:rPr>
               <w:t>ava</w:t>
             </w:r>
             <w:r>
               <w:rPr>
                 <w:rFonts w:cstheme="minorHAnsi"/>
+                <w:color w:val="auto"/>
               </w:rPr>
               <w:t>S</w:t>
             </w:r>
             <w:r>
               <w:rPr>
                 <w:rFonts w:cstheme="minorHAnsi"/>
+                <w:color w:val="auto"/>
               </w:rPr>
               <w:t>cript</w:t>
             </w:r>
             <w:r>
               <w:rPr>
                 <w:rFonts w:cstheme="minorHAnsi"/>
+                <w:color w:val="auto"/>
               </w:rPr>
               <w:t xml:space="preserve"> – </w:t>
             </w:r>
             <w:r>
               <w:rPr>
                 <w:rFonts w:cstheme="minorHAnsi"/>
+                <w:color w:val="auto"/>
               </w:rPr>
               <w:t>1</w:t>
             </w:r>
             <w:r>
               <w:rPr>
                 <w:rFonts w:cstheme="minorHAnsi"/>
+                <w:color w:val="auto"/>
               </w:rPr>
               <w:t xml:space="preserve"> year</w:t>
             </w:r>
@@ -2039,6 +2010,7 @@
               <w:ind w:left="360"/>
               <w:rPr>
                 <w:rFonts w:cstheme="minorHAnsi"/>
+                <w:color w:val="auto"/>
               </w:rPr>
             </w:pPr>
           </w:p>
@@ -2068,23 +2040,27 @@
         </w:numPr>
         <w:rPr>
           <w:rFonts w:cstheme="minorHAnsi"/>
+          <w:color w:val="auto"/>
         </w:rPr>
       </w:pPr>
       <w:r>
         <w:rPr>
           <w:rFonts w:cstheme="minorHAnsi"/>
+          <w:color w:val="auto"/>
         </w:rPr>
         <w:t xml:space="preserve">Designed and programmed the </w:t>
       </w:r>
       <w:r>
         <w:rPr>
           <w:rFonts w:cstheme="minorHAnsi"/>
+          <w:color w:val="auto"/>
         </w:rPr>
         <w:t>2018/19</w:t>
       </w:r>
       <w:r>
         <w:rPr>
           <w:rFonts w:cstheme="minorHAnsi"/>
+          <w:color w:val="auto"/>
         </w:rPr>
         <w:t xml:space="preserve"> Newcastle University Gaming Society website using HTML, CSS &amp; JavaScript.</w:t>
       </w:r>
@@ -2093,6 +2069,7 @@
       <w:pPr>
         <w:rPr>
           <w:rFonts w:cstheme="minorHAnsi"/>
+          <w:color w:val="auto"/>
         </w:rPr>
       </w:pPr>
     </w:p>
@@ -2105,47 +2082,55 @@
         </w:numPr>
         <w:rPr>
           <w:rFonts w:cstheme="minorHAnsi"/>
+          <w:color w:val="auto"/>
         </w:rPr>
       </w:pPr>
       <w:r>
         <w:rPr>
           <w:rFonts w:cstheme="minorHAnsi"/>
+          <w:color w:val="auto"/>
         </w:rPr>
         <w:t>Supervised a stall at Newcastle University Freshers Fair</w:t>
       </w:r>
       <w:r>
         <w:rPr>
           <w:rFonts w:cstheme="minorHAnsi"/>
+          <w:color w:val="auto"/>
         </w:rPr>
         <w:t xml:space="preserve"> 2019</w:t>
       </w:r>
       <w:r>
         <w:rPr>
           <w:rFonts w:cstheme="minorHAnsi"/>
+          <w:color w:val="auto"/>
         </w:rPr>
         <w:t xml:space="preserve"> where I promoted the Gaming Society to </w:t>
       </w:r>
       <w:r>
         <w:rPr>
           <w:rFonts w:cstheme="minorHAnsi"/>
+          <w:color w:val="auto"/>
         </w:rPr>
         <w:t>students</w:t>
       </w:r>
       <w:r>
         <w:rPr>
           <w:rFonts w:cstheme="minorHAnsi"/>
+          <w:color w:val="auto"/>
         </w:rPr>
         <w:t xml:space="preserve"> </w:t>
       </w:r>
       <w:r>
         <w:rPr>
           <w:rFonts w:cstheme="minorHAnsi"/>
+          <w:color w:val="auto"/>
         </w:rPr>
         <w:t>at</w:t>
       </w:r>
       <w:r>
         <w:rPr>
           <w:rFonts w:cstheme="minorHAnsi"/>
+          <w:color w:val="auto"/>
         </w:rPr>
         <w:t xml:space="preserve"> the university.</w:t>
       </w:r>
@@ -2154,6 +2139,7 @@
       <w:pPr>
         <w:rPr>
           <w:rFonts w:cstheme="minorHAnsi"/>
+          <w:color w:val="auto"/>
         </w:rPr>
       </w:pPr>
     </w:p>
@@ -2166,49 +2152,50 @@
         </w:numPr>
         <w:rPr>
           <w:rFonts w:cstheme="minorHAnsi"/>
+          <w:color w:val="auto"/>
         </w:rPr>
       </w:pPr>
       <w:r>
         <w:rPr>
           <w:rFonts w:cstheme="minorHAnsi"/>
+          <w:color w:val="auto"/>
         </w:rPr>
         <w:t>Social &amp; Welfare Officer of Newcastle University Gaming Society</w:t>
       </w:r>
       <w:r>
         <w:rPr>
           <w:rFonts w:cstheme="minorHAnsi"/>
+          <w:color w:val="auto"/>
         </w:rPr>
         <w:t xml:space="preserve"> during 2019. This involved me ensuring members of the society were following safety procedures and were happy.</w:t>
       </w:r>
       <w:r>
         <w:rPr>
           <w:rFonts w:cstheme="minorHAnsi"/>
+          <w:color w:val="auto"/>
         </w:rPr>
         <w:t xml:space="preserve"> I </w:t>
       </w:r>
       <w:r>
         <w:rPr>
           <w:rFonts w:cstheme="minorHAnsi"/>
+          <w:color w:val="auto"/>
         </w:rPr>
         <w:t>also controlled all the society’s social media pages, where I kept members up to date with current affairs.</w:t>
       </w:r>
       <w:r>
         <w:rPr>
           <w:rFonts w:cstheme="minorHAnsi"/>
+          <w:color w:val="auto"/>
         </w:rPr>
         <w:t xml:space="preserve"> </w:t>
       </w:r>
       <w:r>
         <w:rPr>
           <w:rFonts w:cstheme="minorHAnsi"/>
+          <w:color w:val="auto"/>
         </w:rPr>
-        <w:t xml:space="preserve">During </w:t>
-      </w:r>
-      <w:r>
-        <w:rPr>
-          <w:rFonts w:cstheme="minorHAnsi"/>
-        </w:rPr>
-        <w:t>this time our society won a gold award for inclusivity, and we were the runner up for most inclusive society of 2018/19.</w:t>
+        <w:t>During this time our society won a gold award for inclusivity, and we were the runner up for most inclusive society of 2018/19.</w:t>
       </w:r>
     </w:p>
     <w:p>
@@ -2233,62 +2220,58 @@
       <w:r>
         <w:rPr>
           <w:rFonts w:cstheme="minorHAnsi"/>
+          <w:color w:val="auto"/>
         </w:rPr>
         <w:t xml:space="preserve">Captained </w:t>
       </w:r>
       <w:r>
         <w:rPr>
           <w:rFonts w:cstheme="minorHAnsi"/>
+          <w:color w:val="auto"/>
         </w:rPr>
         <w:t>multiple</w:t>
       </w:r>
       <w:r>
         <w:rPr>
           <w:rFonts w:cstheme="minorHAnsi"/>
+          <w:color w:val="auto"/>
         </w:rPr>
         <w:t xml:space="preserve"> esports team</w:t>
       </w:r>
       <w:r>
         <w:rPr>
           <w:rFonts w:cstheme="minorHAnsi"/>
+          <w:color w:val="auto"/>
         </w:rPr>
         <w:t>s</w:t>
       </w:r>
       <w:r>
         <w:rPr>
           <w:rFonts w:cstheme="minorHAnsi"/>
+          <w:color w:val="auto"/>
         </w:rPr>
         <w:t xml:space="preserve"> from </w:t>
       </w:r>
       <w:r>
         <w:rPr>
           <w:rFonts w:cstheme="minorHAnsi"/>
+          <w:color w:val="auto"/>
         </w:rPr>
         <w:t xml:space="preserve">2018 – 2020. As </w:t>
       </w:r>
       <w:r>
         <w:rPr>
           <w:rFonts w:cstheme="minorHAnsi"/>
+          <w:color w:val="auto"/>
         </w:rPr>
         <w:t>a</w:t>
       </w:r>
       <w:r>
         <w:rPr>
           <w:rFonts w:cstheme="minorHAnsi"/>
+          <w:color w:val="auto"/>
         </w:rPr>
-        <w:t xml:space="preserve"> team captain it was crucial that I was clear when communicating to other members of the team and made quick decisions under pressure. If things didn’t go to plan it was also crucial that I kept team moral up. Notable achievements for the teams I captained include </w:t>
-      </w:r>
-      <w:r>
-        <w:rPr>
-          <w:rFonts w:cstheme="minorHAnsi"/>
-        </w:rPr>
-        <w:t xml:space="preserve">coming </w:t>
-      </w:r>
-      <w:r>
-        <w:rPr>
-          <w:rFonts w:cstheme="minorHAnsi"/>
-        </w:rPr>
-        <w:t xml:space="preserve">2nd in </w:t>
+        <w:t xml:space="preserve"> team captain it was crucial that I was clear when communicating to other members of the team and made quick decisions under pressure. If things didn’t go to plan it was also crucial that I kept team moral up. Notable achievements for the teams I captained include coming 2nd in </w:t>
       </w:r>
       <w:hyperlink r:id="rId9" w:history="1">
         <w:r>
@@ -2304,7 +2287,14 @@
         <w:rPr>
           <w:rFonts w:cstheme="minorHAnsi"/>
         </w:rPr>
-        <w:t xml:space="preserve"> Overwatch Championship League in Summer 2018 and placing top 10 in the </w:t>
+        <w:t xml:space="preserve"> </w:t>
+      </w:r>
+      <w:r>
+        <w:rPr>
+          <w:rFonts w:cstheme="minorHAnsi"/>
+          <w:color w:val="auto"/>
+        </w:rPr>
+        <w:t xml:space="preserve">Overwatch Championship League in Summer 2018 and placing top 10 in the </w:t>
       </w:r>
       <w:hyperlink r:id="rId10" w:history="1">
         <w:r>
@@ -2328,6 +2318,7 @@
         <w:pStyle w:val="ListParagraph"/>
         <w:rPr>
           <w:rFonts w:cstheme="minorHAnsi"/>
+          <w:color w:val="auto"/>
         </w:rPr>
       </w:pPr>
     </w:p>
@@ -2340,11 +2331,13 @@
         </w:numPr>
         <w:rPr>
           <w:rFonts w:cstheme="minorHAnsi"/>
+          <w:color w:val="auto"/>
         </w:rPr>
       </w:pPr>
       <w:r>
         <w:rPr>
           <w:rFonts w:cstheme="minorHAnsi"/>
+          <w:color w:val="auto"/>
         </w:rPr>
         <w:t>Assisted in teaching Python to sixth form students at Southmoor Academy.</w:t>
       </w:r>
@@ -3125,6 +3118,119 @@
     </w:lvl>
   </w:abstractNum>
   <w:abstractNum w:abstractNumId="13" w15:restartNumberingAfterBreak="0">
+    <w:nsid w:val="4BE72A6A"/>
+    <w:multiLevelType w:val="hybridMultilevel"/>
+    <w:tmpl w:val="DD384C58"/>
+    <w:lvl w:ilvl="0" w:tplc="08090001">
+      <w:start w:val="1"/>
+      <w:numFmt w:val="bullet"/>
+      <w:lvlText w:val=""/>
+      <w:lvlJc w:val="left"/>
+      <w:pPr>
+        <w:ind w:left="360" w:hanging="360"/>
+      </w:pPr>
+      <w:rPr>
+        <w:rFonts w:ascii="Symbol" w:hAnsi="Symbol" w:hint="default"/>
+      </w:rPr>
+    </w:lvl>
+    <w:lvl w:ilvl="1" w:tplc="08090003" w:tentative="1">
+      <w:start w:val="1"/>
+      <w:numFmt w:val="bullet"/>
+      <w:lvlText w:val="o"/>
+      <w:lvlJc w:val="left"/>
+      <w:pPr>
+        <w:ind w:left="1080" w:hanging="360"/>
+      </w:pPr>
+      <w:rPr>
+        <w:rFonts w:ascii="Courier New" w:hAnsi="Courier New" w:cs="Courier New" w:hint="default"/>
+      </w:rPr>
+    </w:lvl>
+    <w:lvl w:ilvl="2" w:tplc="08090005" w:tentative="1">
+      <w:start w:val="1"/>
+      <w:numFmt w:val="bullet"/>
+      <w:lvlText w:val=""/>
+      <w:lvlJc w:val="left"/>
+      <w:pPr>
+        <w:ind w:left="1800" w:hanging="360"/>
+      </w:pPr>
+      <w:rPr>
+        <w:rFonts w:ascii="Wingdings" w:hAnsi="Wingdings" w:hint="default"/>
+      </w:rPr>
+    </w:lvl>
+    <w:lvl w:ilvl="3" w:tplc="08090001" w:tentative="1">
+      <w:start w:val="1"/>
+      <w:numFmt w:val="bullet"/>
+      <w:lvlText w:val=""/>
+      <w:lvlJc w:val="left"/>
+      <w:pPr>
+        <w:ind w:left="2520" w:hanging="360"/>
+      </w:pPr>
+      <w:rPr>
+        <w:rFonts w:ascii="Symbol" w:hAnsi="Symbol" w:hint="default"/>
+      </w:rPr>
+    </w:lvl>
+    <w:lvl w:ilvl="4" w:tplc="08090003" w:tentative="1">
+      <w:start w:val="1"/>
+      <w:numFmt w:val="bullet"/>
+      <w:lvlText w:val="o"/>
+      <w:lvlJc w:val="left"/>
+      <w:pPr>
+        <w:ind w:left="3240" w:hanging="360"/>
+      </w:pPr>
+      <w:rPr>
+        <w:rFonts w:ascii="Courier New" w:hAnsi="Courier New" w:cs="Courier New" w:hint="default"/>
+      </w:rPr>
+    </w:lvl>
+    <w:lvl w:ilvl="5" w:tplc="08090005" w:tentative="1">
+      <w:start w:val="1"/>
+      <w:numFmt w:val="bullet"/>
+      <w:lvlText w:val=""/>
+      <w:lvlJc w:val="left"/>
+      <w:pPr>
+        <w:ind w:left="3960" w:hanging="360"/>
+      </w:pPr>
+      <w:rPr>
+        <w:rFonts w:ascii="Wingdings" w:hAnsi="Wingdings" w:hint="default"/>
+      </w:rPr>
+    </w:lvl>
+    <w:lvl w:ilvl="6" w:tplc="08090001" w:tentative="1">
+      <w:start w:val="1"/>
+      <w:numFmt w:val="bullet"/>
+      <w:lvlText w:val=""/>
+      <w:lvlJc w:val="left"/>
+      <w:pPr>
+        <w:ind w:left="4680" w:hanging="360"/>
+      </w:pPr>
+      <w:rPr>
+        <w:rFonts w:ascii="Symbol" w:hAnsi="Symbol" w:hint="default"/>
+      </w:rPr>
+    </w:lvl>
+    <w:lvl w:ilvl="7" w:tplc="08090003" w:tentative="1">
+      <w:start w:val="1"/>
+      <w:numFmt w:val="bullet"/>
+      <w:lvlText w:val="o"/>
+      <w:lvlJc w:val="left"/>
+      <w:pPr>
+        <w:ind w:left="5400" w:hanging="360"/>
+      </w:pPr>
+      <w:rPr>
+        <w:rFonts w:ascii="Courier New" w:hAnsi="Courier New" w:cs="Courier New" w:hint="default"/>
+      </w:rPr>
+    </w:lvl>
+    <w:lvl w:ilvl="8" w:tplc="08090005" w:tentative="1">
+      <w:start w:val="1"/>
+      <w:numFmt w:val="bullet"/>
+      <w:lvlText w:val=""/>
+      <w:lvlJc w:val="left"/>
+      <w:pPr>
+        <w:ind w:left="6120" w:hanging="360"/>
+      </w:pPr>
+      <w:rPr>
+        <w:rFonts w:ascii="Wingdings" w:hAnsi="Wingdings" w:hint="default"/>
+      </w:rPr>
+    </w:lvl>
+  </w:abstractNum>
+  <w:abstractNum w:abstractNumId="14" w15:restartNumberingAfterBreak="0">
     <w:nsid w:val="4D2B202E"/>
     <w:multiLevelType w:val="multilevel"/>
     <w:tmpl w:val="04090023"/>
@@ -3211,7 +3317,7 @@
       </w:pPr>
     </w:lvl>
   </w:abstractNum>
-  <w:abstractNum w:abstractNumId="14" w15:restartNumberingAfterBreak="0">
+  <w:abstractNum w:abstractNumId="15" w15:restartNumberingAfterBreak="0">
     <w:nsid w:val="68595CC3"/>
     <w:multiLevelType w:val="hybridMultilevel"/>
     <w:tmpl w:val="C908C3E4"/>
@@ -3349,7 +3455,7 @@
     <w:abstractNumId w:val="2"/>
   </w:num>
   <w:num w:numId="9">
-    <w:abstractNumId w:val="13"/>
+    <w:abstractNumId w:val="14"/>
   </w:num>
   <w:num w:numId="10">
     <w:abstractNumId w:val="5"/>
@@ -3367,7 +3473,10 @@
     <w:abstractNumId w:val="10"/>
   </w:num>
   <w:num w:numId="15">
-    <w:abstractNumId w:val="14"/>
+    <w:abstractNumId w:val="15"/>
+  </w:num>
+  <w:num w:numId="16">
+    <w:abstractNumId w:val="13"/>
   </w:num>
 </w:numbering>
 </file>
@@ -28206,6 +28315,7 @@
     <w:rsidRoot w:val="00E55054"/>
     <w:rsid w:val="00140D5A"/>
     <w:rsid w:val="002B7AF0"/>
+    <w:rsid w:val="004F7E2C"/>
     <w:rsid w:val="00537EB5"/>
     <w:rsid w:val="00645D3C"/>
     <w:rsid w:val="007570AF"/>
@@ -28219,6 +28329,7 @@
     <w:rsid w:val="00E20299"/>
     <w:rsid w:val="00E55054"/>
     <w:rsid w:val="00F114A8"/>
+    <w:rsid w:val="00F51768"/>
   </w:rsids>
   <m:mathPr>
     <m:mathFont m:val="Cambria Math"/>
@@ -28677,9 +28788,6 @@
       <w:color w:val="262626" w:themeColor="text1" w:themeTint="D9"/>
     </w:rPr>
   </w:style>
-  <w:style w:type="paragraph" w:customStyle="1" w:styleId="ABC0F39A14054FE8A6853E3C0B292029">
-    <w:name w:val="ABC0F39A14054FE8A6853E3C0B292029"/>
-  </w:style>
   <w:style w:type="character" w:styleId="SubtleReference">
     <w:name w:val="Subtle Reference"/>
     <w:basedOn w:val="DefaultParagraphFont"/>
@@ -28697,10 +28805,6 @@
   </w:style>
   <w:style w:type="paragraph" w:customStyle="1" w:styleId="80756E18CBFA4AECA589ED9E4B3AAD3B">
     <w:name w:val="80756E18CBFA4AECA589ED9E4B3AAD3B"/>
-  </w:style>
-  <w:style w:type="paragraph" w:customStyle="1" w:styleId="53C8857B514D467990CB25B765DFC56B">
-    <w:name w:val="53C8857B514D467990CB25B765DFC56B"/>
-    <w:rsid w:val="00902F55"/>
   </w:style>
   <w:style w:type="paragraph" w:customStyle="1" w:styleId="E78FE16205A84D00A06120BAD67E235A">
     <w:name w:val="E78FE16205A84D00A06120BAD67E235A"/>

--- a/Lauren Jefferson Pugh CV.docx
+++ b/Lauren Jefferson Pugh CV.docx
@@ -1,6 +1,6 @@
 
 <file path=word/document.xml><?xml version="1.0" encoding="utf-8"?>
-<w:document xmlns:wpc="http://schemas.microsoft.com/office/word/2010/wordprocessingCanvas" xmlns:cx="http://schemas.microsoft.com/office/drawing/2014/chartex" xmlns:cx1="http://schemas.microsoft.com/office/drawing/2015/9/8/chartex" xmlns:cx2="http://schemas.microsoft.com/office/drawing/2015/10/21/chartex" xmlns:cx3="http://schemas.microsoft.com/office/drawing/2016/5/9/chartex" xmlns:cx4="http://schemas.microsoft.com/office/drawing/2016/5/10/chartex" xmlns:cx5="http://schemas.microsoft.com/office/drawing/2016/5/11/chartex" xmlns:cx6="http://schemas.microsoft.com/office/drawing/2016/5/12/chartex" xmlns:cx7="http://schemas.microsoft.com/office/drawing/2016/5/13/chartex" xmlns:cx8="http://schemas.microsoft.com/office/drawing/2016/5/14/chartex" xmlns:mc="http://schemas.openxmlformats.org/markup-compatibility/2006" xmlns:aink="http://schemas.microsoft.com/office/drawing/2016/ink" xmlns:am3d="http://schemas.microsoft.com/office/drawing/2017/model3d" xmlns:o="urn:schemas-microsoft-com:office:office" xmlns:r="http://schemas.openxmlformats.org/officeDocument/2006/relationships" xmlns:m="http://schemas.openxmlformats.org/officeDocument/2006/math" xmlns:v="urn:schemas-microsoft-com:vml" xmlns:wp14="http://schemas.microsoft.com/office/word/2010/wordprocessingDrawing" xmlns:wp="http://schemas.openxmlformats.org/drawingml/2006/wordprocessingDrawing" xmlns:w10="urn:schemas-microsoft-com:office:word" xmlns:w="http://schemas.openxmlformats.org/wordprocessingml/2006/main" xmlns:w14="http://schemas.microsoft.com/office/word/2010/wordml" xmlns:w15="http://schemas.microsoft.com/office/word/2012/wordml" xmlns:w16cex="http://schemas.microsoft.com/office/word/2018/wordml/cex" xmlns:w16cid="http://schemas.microsoft.com/office/word/2016/wordml/cid" xmlns:w16="http://schemas.microsoft.com/office/word/2018/wordml" xmlns:w16sdtdh="http://schemas.microsoft.com/office/word/2020/wordml/sdtdatahash" xmlns:w16se="http://schemas.microsoft.com/office/word/2015/wordml/symex" xmlns:wpg="http://schemas.microsoft.com/office/word/2010/wordprocessingGroup" xmlns:wpi="http://schemas.microsoft.com/office/word/2010/wordprocessingInk" xmlns:wne="http://schemas.microsoft.com/office/word/2006/wordml" xmlns:wps="http://schemas.microsoft.com/office/word/2010/wordprocessingShape" mc:Ignorable="w14 w15 w16se w16cid w16 w16cex w16sdtdh wp14">
+<w:document xmlns:wpc="http://schemas.microsoft.com/office/word/2010/wordprocessingCanvas" xmlns:cx="http://schemas.microsoft.com/office/drawing/2014/chartex" xmlns:cx1="http://schemas.microsoft.com/office/drawing/2015/9/8/chartex" xmlns:cx2="http://schemas.microsoft.com/office/drawing/2015/10/21/chartex" xmlns:cx3="http://schemas.microsoft.com/office/drawing/2016/5/9/chartex" xmlns:cx4="http://schemas.microsoft.com/office/drawing/2016/5/10/chartex" xmlns:cx5="http://schemas.microsoft.com/office/drawing/2016/5/11/chartex" xmlns:cx6="http://schemas.microsoft.com/office/drawing/2016/5/12/chartex" xmlns:cx7="http://schemas.microsoft.com/office/drawing/2016/5/13/chartex" xmlns:cx8="http://schemas.microsoft.com/office/drawing/2016/5/14/chartex" xmlns:mc="http://schemas.openxmlformats.org/markup-compatibility/2006" xmlns:aink="http://schemas.microsoft.com/office/drawing/2016/ink" xmlns:am3d="http://schemas.microsoft.com/office/drawing/2017/model3d" xmlns:o="urn:schemas-microsoft-com:office:office" xmlns:oel="http://schemas.microsoft.com/office/2019/extlst" xmlns:r="http://schemas.openxmlformats.org/officeDocument/2006/relationships" xmlns:m="http://schemas.openxmlformats.org/officeDocument/2006/math" xmlns:v="urn:schemas-microsoft-com:vml" xmlns:wp14="http://schemas.microsoft.com/office/word/2010/wordprocessingDrawing" xmlns:wp="http://schemas.openxmlformats.org/drawingml/2006/wordprocessingDrawing" xmlns:w10="urn:schemas-microsoft-com:office:word" xmlns:w="http://schemas.openxmlformats.org/wordprocessingml/2006/main" xmlns:w14="http://schemas.microsoft.com/office/word/2010/wordml" xmlns:w15="http://schemas.microsoft.com/office/word/2012/wordml" xmlns:w16cex="http://schemas.microsoft.com/office/word/2018/wordml/cex" xmlns:w16cid="http://schemas.microsoft.com/office/word/2016/wordml/cid" xmlns:w16="http://schemas.microsoft.com/office/word/2018/wordml" xmlns:w16du="http://schemas.microsoft.com/office/word/2023/wordml/word16du" xmlns:w16sdtdh="http://schemas.microsoft.com/office/word/2020/wordml/sdtdatahash" xmlns:w16se="http://schemas.microsoft.com/office/word/2015/wordml/symex" xmlns:wpg="http://schemas.microsoft.com/office/word/2010/wordprocessingGroup" xmlns:wpi="http://schemas.microsoft.com/office/word/2010/wordprocessingInk" xmlns:wne="http://schemas.microsoft.com/office/word/2006/wordml" xmlns:wps="http://schemas.microsoft.com/office/word/2010/wordprocessingShape" mc:Ignorable="w14 w15 w16se w16cid w16 w16cex w16sdtdh w16du wp14">
   <w:body>
     <w:tbl>
       <w:tblPr>
@@ -77,13 +77,7 @@
               <w:rPr>
                 <w:rFonts w:cstheme="minorHAnsi"/>
               </w:rPr>
-              <w:t xml:space="preserve">Email: </w:t>
-            </w:r>
-            <w:r>
-              <w:rPr>
-                <w:rFonts w:cstheme="minorHAnsi"/>
-              </w:rPr>
-              <w:t>laurenjeffersonpugh@gmail.com</w:t>
+              <w:t>Email: laurenjeffersonpugh@gmail.com</w:t>
             </w:r>
             <w:r>
               <w:rPr>
@@ -116,8 +110,16 @@
               <w:rPr>
                 <w:rFonts w:cstheme="minorHAnsi"/>
               </w:rPr>
-              <w:t>in/laurenjeffersonpugh</w:t>
+              <w:t>in/</w:t>
             </w:r>
+            <w:proofErr w:type="spellStart"/>
+            <w:r>
+              <w:rPr>
+                <w:rFonts w:cstheme="minorHAnsi"/>
+              </w:rPr>
+              <w:t>laurenjeffersonpugh</w:t>
+            </w:r>
+            <w:proofErr w:type="spellEnd"/>
           </w:p>
           <w:p>
             <w:pPr>
@@ -162,12 +164,11 @@
       <w:r>
         <w:rPr>
           <w:rFonts w:asciiTheme="minorHAnsi" w:hAnsiTheme="minorHAnsi" w:cstheme="minorHAnsi"/>
-          <w:noProof/>
         </w:rPr>
         <mc:AlternateContent>
           <mc:Choice Requires="wpg">
             <w:drawing>
-              <wp:anchor distT="0" distB="0" distL="114300" distR="114300" simplePos="0" relativeHeight="251658240" behindDoc="0" locked="0" layoutInCell="1" allowOverlap="1" wp14:anchorId="4392882B" wp14:editId="06A920AB">
+              <wp:anchor distT="0" distB="0" distL="114300" distR="114300" simplePos="0" relativeHeight="251658240" behindDoc="0" locked="0" layoutInCell="1" allowOverlap="1" wp14:anchorId="4392882B" wp14:editId="1D4CE75F">
                 <wp:simplePos x="0" y="0"/>
                 <wp:positionH relativeFrom="margin">
                   <wp:align>center</wp:align>
@@ -197,7 +198,7 @@
                           <a:off x="0" y="0"/>
                           <a:ext cx="6837680" cy="309245"/>
                           <a:chOff x="0" y="0"/>
-                          <a:chExt cx="6837928" cy="309577"/>
+                          <a:chExt cx="6837921" cy="309577"/>
                         </a:xfrm>
                       </wpg:grpSpPr>
                       <wps:wsp>
@@ -322,7 +323,7 @@
                                   <w:sz w:val="20"/>
                                   <w:szCs w:val="20"/>
                                 </w:rPr>
-                                <w:t>C#</w:t>
+                                <w:t>Python</w:t>
                               </w:r>
                             </w:p>
                           </w:txbxContent>
@@ -389,7 +390,7 @@
                                   <w:sz w:val="20"/>
                                   <w:szCs w:val="20"/>
                                 </w:rPr>
-                                <w:t>Unity</w:t>
+                                <w:t>Unreal Engine</w:t>
                               </w:r>
                             </w:p>
                           </w:txbxContent>
@@ -456,16 +457,7 @@
                                   <w:sz w:val="20"/>
                                   <w:szCs w:val="20"/>
                                 </w:rPr>
-                                <w:t>Game Dev</w:t>
-                              </w:r>
-                              <w:r>
-                                <w:rPr>
-                                  <w:b/>
-                                  <w:bCs/>
-                                  <w:sz w:val="20"/>
-                                  <w:szCs w:val="20"/>
-                                </w:rPr>
-                                <w:t>elopment</w:t>
+                                <w:t>Game Development</w:t>
                               </w:r>
                             </w:p>
                           </w:txbxContent>
@@ -482,8 +474,8 @@
                         <wps:cNvSpPr/>
                         <wps:spPr>
                           <a:xfrm>
-                            <a:off x="4699221" y="7952"/>
-                            <a:ext cx="1025525" cy="301625"/>
+                            <a:off x="4699217" y="7952"/>
+                            <a:ext cx="1025524" cy="301625"/>
                           </a:xfrm>
                           <a:prstGeom prst="roundRect">
                             <a:avLst/>
@@ -532,7 +524,7 @@
                                   <w:sz w:val="20"/>
                                   <w:szCs w:val="20"/>
                                 </w:rPr>
-                                <w:t>Graphics</w:t>
+                                <w:t>DevOps</w:t>
                               </w:r>
                             </w:p>
                           </w:txbxContent>
@@ -549,8 +541,8 @@
                         <wps:cNvSpPr/>
                         <wps:spPr>
                           <a:xfrm>
-                            <a:off x="5812403" y="7952"/>
-                            <a:ext cx="1025525" cy="301625"/>
+                            <a:off x="5812397" y="7952"/>
+                            <a:ext cx="1025524" cy="301625"/>
                           </a:xfrm>
                           <a:prstGeom prst="roundRect">
                             <a:avLst/>
@@ -599,7 +591,7 @@
                                   <w:sz w:val="20"/>
                                   <w:szCs w:val="20"/>
                                 </w:rPr>
-                                <w:t>Team Player</w:t>
+                                <w:t>Perforce</w:t>
                               </w:r>
                             </w:p>
                           </w:txbxContent>
@@ -614,12 +606,18 @@
                     </wpg:wgp>
                   </a:graphicData>
                 </a:graphic>
+                <wp14:sizeRelH relativeFrom="margin">
+                  <wp14:pctWidth>0</wp14:pctWidth>
+                </wp14:sizeRelH>
+                <wp14:sizeRelV relativeFrom="margin">
+                  <wp14:pctHeight>0</wp14:pctHeight>
+                </wp14:sizeRelV>
               </wp:anchor>
             </w:drawing>
           </mc:Choice>
           <mc:Fallback>
             <w:pict>
-              <v:group w14:anchorId="4392882B" id="Group 13" o:spid="_x0000_s1026" style="position:absolute;margin-left:0;margin-top:73.9pt;width:538.4pt;height:24.35pt;z-index:251658240;mso-position-horizontal:center;mso-position-horizontal-relative:margin" coordsize="68379,3095" o:gfxdata="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">
+              <v:group w14:anchorId="4392882B" id="Group 13" o:spid="_x0000_s1026" style="position:absolute;margin-left:0;margin-top:73.9pt;width:538.4pt;height:24.35pt;z-index:251658240;mso-position-horizontal:center;mso-position-horizontal-relative:margin;mso-width-relative:margin;mso-height-relative:margin" coordsize="68379,3095" o:gfxdata="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">
                 <v:roundrect id="Rectangle: Rounded Corners 1" o:spid="_x0000_s1027" style="position:absolute;width:10255;height:3016;visibility:visible;mso-wrap-style:square;v-text-anchor:middle" arcsize="10923f" o:gfxdata="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" fillcolor="#d6bbed [1301]" stroked="f">
                   <v:fill opacity="32896f"/>
                   <v:textbox>
@@ -668,7 +666,7 @@
                             <w:sz w:val="20"/>
                             <w:szCs w:val="20"/>
                           </w:rPr>
-                          <w:t>C#</w:t>
+                          <w:t>Python</w:t>
                         </w:r>
                       </w:p>
                     </w:txbxContent>
@@ -695,7 +693,7 @@
                             <w:sz w:val="20"/>
                             <w:szCs w:val="20"/>
                           </w:rPr>
-                          <w:t>Unity</w:t>
+                          <w:t>Unreal Engine</w:t>
                         </w:r>
                       </w:p>
                     </w:txbxContent>
@@ -722,16 +720,7 @@
                             <w:sz w:val="20"/>
                             <w:szCs w:val="20"/>
                           </w:rPr>
-                          <w:t>Game Dev</w:t>
-                        </w:r>
-                        <w:r>
-                          <w:rPr>
-                            <w:b/>
-                            <w:bCs/>
-                            <w:sz w:val="20"/>
-                            <w:szCs w:val="20"/>
-                          </w:rPr>
-                          <w:t>elopment</w:t>
+                          <w:t>Game Development</w:t>
                         </w:r>
                       </w:p>
                     </w:txbxContent>
@@ -758,13 +747,13 @@
                             <w:sz w:val="20"/>
                             <w:szCs w:val="20"/>
                           </w:rPr>
-                          <w:t>Graphics</w:t>
+                          <w:t>DevOps</w:t>
                         </w:r>
                       </w:p>
                     </w:txbxContent>
                   </v:textbox>
                 </v:roundrect>
-                <v:roundrect id="Rectangle: Rounded Corners 12" o:spid="_x0000_s1032" style="position:absolute;left:58124;top:79;width:10255;height:3016;visibility:visible;mso-wrap-style:square;v-text-anchor:middle" arcsize="10923f" o:gfxdata="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" fillcolor="#d6bbed [1301]" stroked="f">
+                <v:roundrect id="Rectangle: Rounded Corners 12" o:spid="_x0000_s1032" style="position:absolute;left:58123;top:79;width:10256;height:3016;visibility:visible;mso-wrap-style:square;v-text-anchor:middle" arcsize="10923f" o:gfxdata="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" fillcolor="#d6bbed [1301]" stroked="f">
                   <v:fill opacity="32896f"/>
                   <v:textbox>
                     <w:txbxContent>
@@ -785,7 +774,7 @@
                             <w:sz w:val="20"/>
                             <w:szCs w:val="20"/>
                           </w:rPr>
-                          <w:t>Team Player</w:t>
+                          <w:t>Perforce</w:t>
                         </w:r>
                       </w:p>
                     </w:txbxContent>
@@ -810,545 +799,16 @@
           <w:rPr>
             <w:rFonts w:asciiTheme="minorHAnsi" w:hAnsiTheme="minorHAnsi" w:cstheme="minorHAnsi"/>
           </w:rPr>
-          <w:alias w:val="Education:"/>
-          <w:tag w:val="Education:"/>
-          <w:id w:val="-1908763273"/>
+          <w:alias w:val="Experience:"/>
+          <w:tag w:val="Experience:"/>
+          <w:id w:val="-1983300934"/>
           <w:placeholder>
-            <w:docPart w:val="BDA8BB83D5954AD98DE9A39A808785A7"/>
+            <w:docPart w:val="CB5044E141F6405287CB49AA73CF0C87"/>
           </w:placeholder>
           <w:temporary/>
           <w:showingPlcHdr/>
           <w15:appearance w15:val="hidden"/>
         </w:sdtPr>
-        <w:sdtEndPr/>
-        <w:sdtContent>
-          <w:r>
-            <w:rPr>
-              <w:rFonts w:asciiTheme="minorHAnsi" w:hAnsiTheme="minorHAnsi" w:cstheme="minorHAnsi"/>
-            </w:rPr>
-            <w:t>Education</w:t>
-          </w:r>
-        </w:sdtContent>
-      </w:sdt>
-    </w:p>
-    <w:tbl>
-      <w:tblPr>
-        <w:tblStyle w:val="TableGrid"/>
-        <w:tblW w:w="4975" w:type="pct"/>
-        <w:tblInd w:w="72" w:type="dxa"/>
-        <w:tblBorders>
-          <w:left w:val="dotted" w:sz="18" w:space="0" w:color="BFBFBF" w:themeColor="background1" w:themeShade="BF"/>
-        </w:tblBorders>
-        <w:tblCellMar>
-          <w:left w:w="576" w:type="dxa"/>
-          <w:right w:w="0" w:type="dxa"/>
-        </w:tblCellMar>
-        <w:tblLook w:val="04A0" w:firstRow="1" w:lastRow="0" w:firstColumn="1" w:lastColumn="0" w:noHBand="0" w:noVBand="1"/>
-        <w:tblDescription w:val="Education layout table"/>
-      </w:tblPr>
-      <w:tblGrid>
-        <w:gridCol w:w="9290"/>
-      </w:tblGrid>
-      <w:tr>
-        <w:tc>
-          <w:tcPr>
-            <w:tcW w:w="9290" w:type="dxa"/>
-          </w:tcPr>
-          <w:p>
-            <w:pPr>
-              <w:pStyle w:val="Heading3"/>
-              <w:contextualSpacing w:val="0"/>
-              <w:outlineLvl w:val="2"/>
-              <w:rPr>
-                <w:rFonts w:cstheme="minorHAnsi"/>
-              </w:rPr>
-            </w:pPr>
-            <w:r>
-              <w:rPr>
-                <w:rFonts w:cstheme="minorHAnsi"/>
-              </w:rPr>
-              <w:t>2017 -</w:t>
-            </w:r>
-            <w:r>
-              <w:rPr>
-                <w:rFonts w:cstheme="minorHAnsi"/>
-              </w:rPr>
-              <w:t xml:space="preserve"> </w:t>
-            </w:r>
-            <w:r>
-              <w:rPr>
-                <w:rFonts w:cstheme="minorHAnsi"/>
-              </w:rPr>
-              <w:t>Present</w:t>
-            </w:r>
-          </w:p>
-          <w:p>
-            <w:pPr>
-              <w:pStyle w:val="Heading2"/>
-              <w:contextualSpacing w:val="0"/>
-              <w:outlineLvl w:val="1"/>
-              <w:rPr>
-                <w:rFonts w:cstheme="minorHAnsi"/>
-              </w:rPr>
-            </w:pPr>
-            <w:r>
-              <w:rPr>
-                <w:rFonts w:cstheme="minorHAnsi"/>
-              </w:rPr>
-              <w:t>MComp (Hons) C</w:t>
-            </w:r>
-            <w:r>
-              <w:rPr>
-                <w:rFonts w:cstheme="minorHAnsi"/>
-              </w:rPr>
-              <w:t>omputer</w:t>
-            </w:r>
-            <w:r>
-              <w:rPr>
-                <w:rFonts w:cstheme="minorHAnsi"/>
-              </w:rPr>
-              <w:t xml:space="preserve"> Sci</w:t>
-            </w:r>
-            <w:r>
-              <w:rPr>
-                <w:rFonts w:cstheme="minorHAnsi"/>
-              </w:rPr>
-              <w:t>ence</w:t>
-            </w:r>
-            <w:r>
-              <w:rPr>
-                <w:rFonts w:cstheme="minorHAnsi"/>
-              </w:rPr>
-              <w:t xml:space="preserve"> W</w:t>
-            </w:r>
-            <w:r>
-              <w:rPr>
-                <w:rFonts w:cstheme="minorHAnsi"/>
-              </w:rPr>
-              <w:t>/</w:t>
-            </w:r>
-            <w:r>
-              <w:rPr>
-                <w:rFonts w:cstheme="minorHAnsi"/>
-              </w:rPr>
-              <w:t xml:space="preserve"> Ind</w:t>
-            </w:r>
-            <w:r>
-              <w:rPr>
-                <w:rFonts w:cstheme="minorHAnsi"/>
-              </w:rPr>
-              <w:t>ustrial</w:t>
-            </w:r>
-            <w:r>
-              <w:rPr>
-                <w:rFonts w:cstheme="minorHAnsi"/>
-              </w:rPr>
-              <w:t xml:space="preserve"> P</w:t>
-            </w:r>
-            <w:r>
-              <w:rPr>
-                <w:rFonts w:cstheme="minorHAnsi"/>
-              </w:rPr>
-              <w:t>lacement</w:t>
-            </w:r>
-            <w:r>
-              <w:rPr>
-                <w:rFonts w:cstheme="minorHAnsi"/>
-              </w:rPr>
-              <w:t xml:space="preserve"> (Game Eng</w:t>
-            </w:r>
-            <w:r>
-              <w:rPr>
-                <w:rFonts w:cstheme="minorHAnsi"/>
-              </w:rPr>
-              <w:t>ineering</w:t>
-            </w:r>
-            <w:r>
-              <w:rPr>
-                <w:rFonts w:cstheme="minorHAnsi"/>
-              </w:rPr>
-              <w:t>)</w:t>
-            </w:r>
-            <w:r>
-              <w:rPr>
-                <w:rFonts w:cstheme="minorHAnsi"/>
-              </w:rPr>
-              <w:t xml:space="preserve">, </w:t>
-            </w:r>
-            <w:r>
-              <w:rPr>
-                <w:rStyle w:val="SubtleReference"/>
-                <w:rFonts w:cstheme="minorHAnsi"/>
-              </w:rPr>
-              <w:t>Newcastle University</w:t>
-            </w:r>
-          </w:p>
-          <w:p>
-            <w:pPr>
-              <w:pStyle w:val="ListParagraph"/>
-              <w:numPr>
-                <w:ilvl w:val="0"/>
-                <w:numId w:val="16"/>
-              </w:numPr>
-              <w:rPr>
-                <w:rFonts w:cstheme="minorHAnsi"/>
-                <w:color w:val="auto"/>
-              </w:rPr>
-            </w:pPr>
-            <w:r>
-              <w:rPr>
-                <w:rFonts w:cstheme="minorHAnsi"/>
-                <w:color w:val="auto"/>
-              </w:rPr>
-              <w:t>Currently averaging a first-class honours.</w:t>
-            </w:r>
-          </w:p>
-          <w:p>
-            <w:pPr>
-              <w:pStyle w:val="ListParagraph"/>
-              <w:numPr>
-                <w:ilvl w:val="0"/>
-                <w:numId w:val="16"/>
-              </w:numPr>
-              <w:rPr>
-                <w:rFonts w:cstheme="minorHAnsi"/>
-                <w:color w:val="000000" w:themeColor="text1"/>
-              </w:rPr>
-            </w:pPr>
-            <w:r>
-              <w:rPr>
-                <w:rFonts w:cstheme="minorHAnsi"/>
-                <w:color w:val="000000" w:themeColor="text1"/>
-              </w:rPr>
-              <w:t xml:space="preserve">Stage 3 </w:t>
-            </w:r>
-            <w:r>
-              <w:rPr>
-                <w:rFonts w:cstheme="minorHAnsi"/>
-                <w:color w:val="000000" w:themeColor="text1"/>
-              </w:rPr>
-              <w:t>Dissertation:</w:t>
-            </w:r>
-            <w:r>
-              <w:t xml:space="preserve"> ‘</w:t>
-            </w:r>
-            <w:r>
-              <w:rPr>
-                <w:rFonts w:cstheme="minorHAnsi"/>
-                <w:color w:val="000000" w:themeColor="text1"/>
-              </w:rPr>
-              <w:t>Procedural Generation of Terrain with focus on Creating a Realistic World’, supervised by Lindsay Marshall</w:t>
-            </w:r>
-            <w:r>
-              <w:rPr>
-                <w:rFonts w:cstheme="minorHAnsi"/>
-                <w:color w:val="000000" w:themeColor="text1"/>
-              </w:rPr>
-              <w:t>.</w:t>
-            </w:r>
-          </w:p>
-          <w:p>
-            <w:pPr>
-              <w:pStyle w:val="ListParagraph"/>
-              <w:numPr>
-                <w:ilvl w:val="0"/>
-                <w:numId w:val="16"/>
-              </w:numPr>
-              <w:rPr>
-                <w:rFonts w:cstheme="minorHAnsi"/>
-                <w:color w:val="auto"/>
-              </w:rPr>
-            </w:pPr>
-            <w:r>
-              <w:rPr>
-                <w:rFonts w:cstheme="minorHAnsi"/>
-                <w:color w:val="auto"/>
-              </w:rPr>
-              <w:t xml:space="preserve">During my master’s year I have had experience using OpenGL shaders to render graphics. In my Game Technologies module, I used advanced physics knowledge to create an obstacle course game. This included collision detection/resolution of OBBs and spheres, A* algorithm pathfinding, state machines and pushdown automata. </w:t>
-            </w:r>
-          </w:p>
-          <w:p>
-            <w:pPr>
-              <w:pStyle w:val="ListParagraph"/>
-              <w:numPr>
-                <w:ilvl w:val="0"/>
-                <w:numId w:val="16"/>
-              </w:numPr>
-              <w:rPr>
-                <w:rFonts w:cstheme="minorHAnsi"/>
-              </w:rPr>
-            </w:pPr>
-            <w:r>
-              <w:rPr>
-                <w:rFonts w:cstheme="minorHAnsi"/>
-                <w:color w:val="auto"/>
-              </w:rPr>
-              <w:t xml:space="preserve">For </w:t>
-            </w:r>
-            <w:r>
-              <w:rPr>
-                <w:rFonts w:cstheme="minorHAnsi"/>
-                <w:color w:val="auto"/>
-              </w:rPr>
-              <w:t>the</w:t>
-            </w:r>
-            <w:r>
-              <w:rPr>
-                <w:rFonts w:cstheme="minorHAnsi"/>
-                <w:color w:val="auto"/>
-              </w:rPr>
-              <w:t xml:space="preserve"> team project, we are developing a game inspired by Splatoon. We are creating an engine from scratch in order to develop skills in both engine and gameplay programming during this module. During this project I have contributed to the team by helping to program a prototype of the game in Unity. I have also implemented an audio manager into the engine using FMOD. I am currently working on gameplay programming for the final game. </w:t>
-            </w:r>
-          </w:p>
-        </w:tc>
-      </w:tr>
-      <w:tr>
-        <w:tc>
-          <w:tcPr>
-            <w:tcW w:w="9290" w:type="dxa"/>
-            <w:tcMar>
-              <w:top w:w="216" w:type="dxa"/>
-            </w:tcMar>
-          </w:tcPr>
-          <w:p>
-            <w:pPr>
-              <w:pStyle w:val="Heading3"/>
-              <w:contextualSpacing w:val="0"/>
-              <w:outlineLvl w:val="2"/>
-              <w:rPr>
-                <w:rFonts w:cstheme="minorHAnsi"/>
-              </w:rPr>
-            </w:pPr>
-            <w:r>
-              <w:rPr>
-                <w:rFonts w:cstheme="minorHAnsi"/>
-              </w:rPr>
-              <w:t xml:space="preserve">2015 </w:t>
-            </w:r>
-            <w:r>
-              <w:rPr>
-                <w:rFonts w:cstheme="minorHAnsi"/>
-              </w:rPr>
-              <w:t>–</w:t>
-            </w:r>
-            <w:r>
-              <w:rPr>
-                <w:rFonts w:cstheme="minorHAnsi"/>
-              </w:rPr>
-              <w:t xml:space="preserve"> 2017</w:t>
-            </w:r>
-          </w:p>
-          <w:p>
-            <w:pPr>
-              <w:pStyle w:val="Heading2"/>
-              <w:contextualSpacing w:val="0"/>
-              <w:outlineLvl w:val="1"/>
-              <w:rPr>
-                <w:rFonts w:cstheme="minorHAnsi"/>
-              </w:rPr>
-            </w:pPr>
-            <w:r>
-              <w:rPr>
-                <w:rFonts w:cstheme="minorHAnsi"/>
-              </w:rPr>
-              <w:t xml:space="preserve">A-Levels, </w:t>
-            </w:r>
-            <w:r>
-              <w:rPr>
-                <w:rStyle w:val="SubtleReference"/>
-                <w:rFonts w:cstheme="minorHAnsi"/>
-              </w:rPr>
-              <w:t>Southmoor Academy Sixth</w:t>
-            </w:r>
-            <w:r>
-              <w:rPr>
-                <w:rStyle w:val="SubtleReference"/>
-                <w:rFonts w:cstheme="minorHAnsi"/>
-              </w:rPr>
-              <w:t xml:space="preserve"> </w:t>
-            </w:r>
-            <w:r>
-              <w:rPr>
-                <w:rStyle w:val="SubtleReference"/>
-                <w:rFonts w:cstheme="minorHAnsi"/>
-              </w:rPr>
-              <w:t>form</w:t>
-            </w:r>
-          </w:p>
-          <w:p>
-            <w:pPr>
-              <w:rPr>
-                <w:rFonts w:cstheme="minorHAnsi"/>
-                <w:color w:val="000000" w:themeColor="text1"/>
-              </w:rPr>
-            </w:pPr>
-            <w:r>
-              <w:rPr>
-                <w:rFonts w:cstheme="minorHAnsi"/>
-                <w:color w:val="000000" w:themeColor="text1"/>
-              </w:rPr>
-              <w:t>Extended Project – A*</w:t>
-            </w:r>
-          </w:p>
-          <w:p>
-            <w:pPr>
-              <w:rPr>
-                <w:rFonts w:cstheme="minorHAnsi"/>
-                <w:color w:val="000000" w:themeColor="text1"/>
-              </w:rPr>
-            </w:pPr>
-            <w:r>
-              <w:rPr>
-                <w:rFonts w:cstheme="minorHAnsi"/>
-                <w:color w:val="auto"/>
-              </w:rPr>
-              <w:t xml:space="preserve">Mathematics </w:t>
-            </w:r>
-            <w:r>
-              <w:rPr>
-                <w:rFonts w:cstheme="minorHAnsi"/>
-                <w:color w:val="000000" w:themeColor="text1"/>
-              </w:rPr>
-              <w:t>– B</w:t>
-            </w:r>
-          </w:p>
-          <w:p>
-            <w:pPr>
-              <w:rPr>
-                <w:rFonts w:cstheme="minorHAnsi"/>
-                <w:color w:val="000000" w:themeColor="text1"/>
-              </w:rPr>
-            </w:pPr>
-            <w:r>
-              <w:rPr>
-                <w:rFonts w:cstheme="minorHAnsi"/>
-                <w:color w:val="000000" w:themeColor="text1"/>
-              </w:rPr>
-              <w:t>Computer Science – B</w:t>
-            </w:r>
-          </w:p>
-          <w:p>
-            <w:pPr>
-              <w:rPr>
-                <w:rFonts w:cstheme="minorHAnsi"/>
-                <w:color w:val="000000" w:themeColor="text1"/>
-              </w:rPr>
-            </w:pPr>
-            <w:r>
-              <w:rPr>
-                <w:rFonts w:cstheme="minorHAnsi"/>
-                <w:color w:val="000000" w:themeColor="text1"/>
-              </w:rPr>
-              <w:t>Chemistry – C</w:t>
-            </w:r>
-          </w:p>
-          <w:p>
-            <w:pPr>
-              <w:rPr>
-                <w:rFonts w:cstheme="minorHAnsi"/>
-              </w:rPr>
-            </w:pPr>
-          </w:p>
-          <w:p>
-            <w:pPr>
-              <w:pStyle w:val="Heading3"/>
-              <w:contextualSpacing w:val="0"/>
-              <w:outlineLvl w:val="2"/>
-              <w:rPr>
-                <w:rFonts w:cstheme="minorHAnsi"/>
-              </w:rPr>
-            </w:pPr>
-            <w:r>
-              <w:rPr>
-                <w:rFonts w:cstheme="minorHAnsi"/>
-              </w:rPr>
-              <w:t>2013 - 2015</w:t>
-            </w:r>
-          </w:p>
-          <w:p>
-            <w:pPr>
-              <w:pStyle w:val="Heading2"/>
-              <w:contextualSpacing w:val="0"/>
-              <w:outlineLvl w:val="1"/>
-              <w:rPr>
-                <w:rFonts w:cstheme="minorHAnsi"/>
-              </w:rPr>
-            </w:pPr>
-            <w:r>
-              <w:rPr>
-                <w:rFonts w:cstheme="minorHAnsi"/>
-              </w:rPr>
-              <w:t xml:space="preserve">GCSEs, </w:t>
-            </w:r>
-            <w:r>
-              <w:rPr>
-                <w:rStyle w:val="SubtleReference"/>
-                <w:rFonts w:cstheme="minorHAnsi"/>
-              </w:rPr>
-              <w:t>Southmoor Academy</w:t>
-            </w:r>
-          </w:p>
-          <w:p>
-            <w:pPr>
-              <w:rPr>
-                <w:rFonts w:cstheme="minorHAnsi"/>
-              </w:rPr>
-            </w:pPr>
-            <w:r>
-              <w:rPr>
-                <w:rFonts w:cstheme="minorHAnsi"/>
-                <w:color w:val="000000" w:themeColor="text1"/>
-              </w:rPr>
-              <w:t xml:space="preserve">12 GCSEs from A*- A including mathematics, </w:t>
-            </w:r>
-            <w:r>
-              <w:rPr>
-                <w:rFonts w:cstheme="minorHAnsi"/>
-                <w:color w:val="000000" w:themeColor="text1"/>
-              </w:rPr>
-              <w:t>English,</w:t>
-            </w:r>
-            <w:r>
-              <w:rPr>
-                <w:rFonts w:cstheme="minorHAnsi"/>
-                <w:color w:val="000000" w:themeColor="text1"/>
-              </w:rPr>
-              <w:t xml:space="preserve"> and science</w:t>
-            </w:r>
-            <w:r>
-              <w:rPr>
-                <w:rFonts w:cstheme="minorHAnsi"/>
-                <w:color w:val="000000" w:themeColor="text1"/>
-              </w:rPr>
-              <w:t>.</w:t>
-            </w:r>
-          </w:p>
-        </w:tc>
-      </w:tr>
-    </w:tbl>
-    <w:p>
-      <w:pPr>
-        <w:pStyle w:val="Heading1"/>
-        <w:rPr>
-          <w:rFonts w:asciiTheme="minorHAnsi" w:hAnsiTheme="minorHAnsi" w:cstheme="minorHAnsi"/>
-        </w:rPr>
-      </w:pPr>
-      <w:sdt>
-        <w:sdtPr>
-          <w:rPr>
-            <w:rFonts w:asciiTheme="minorHAnsi" w:hAnsiTheme="minorHAnsi" w:cstheme="minorHAnsi"/>
-          </w:rPr>
-          <w:alias w:val="Experience:"/>
-          <w:tag w:val="Experience:"/>
-          <w:id w:val="-1983300934"/>
-          <w:placeholder>
-            <w:docPart w:val="E78FE16205A84D00A06120BAD67E235A"/>
-          </w:placeholder>
-          <w:temporary/>
-          <w:showingPlcHdr/>
-          <w15:appearance w15:val="hidden"/>
-        </w:sdtPr>
-        <w:sdtEndPr/>
         <w:sdtContent>
           <w:r>
             <w:rPr>
@@ -1386,7 +846,244 @@
             <w:pPr>
               <w:pStyle w:val="Heading3"/>
               <w:contextualSpacing w:val="0"/>
-              <w:outlineLvl w:val="2"/>
+              <w:rPr>
+                <w:rFonts w:cstheme="minorHAnsi"/>
+              </w:rPr>
+            </w:pPr>
+            <w:r>
+              <w:rPr>
+                <w:rFonts w:cstheme="minorHAnsi"/>
+              </w:rPr>
+              <w:t>20</w:t>
+            </w:r>
+            <w:r>
+              <w:rPr>
+                <w:rFonts w:cstheme="minorHAnsi"/>
+              </w:rPr>
+              <w:t>22</w:t>
+            </w:r>
+            <w:r>
+              <w:rPr>
+                <w:rFonts w:cstheme="minorHAnsi"/>
+              </w:rPr>
+              <w:t xml:space="preserve"> - </w:t>
+            </w:r>
+            <w:r>
+              <w:rPr>
+                <w:rFonts w:cstheme="minorHAnsi"/>
+              </w:rPr>
+              <w:t>present</w:t>
+            </w:r>
+          </w:p>
+          <w:p>
+            <w:pPr>
+              <w:pStyle w:val="Heading2"/>
+              <w:contextualSpacing w:val="0"/>
+              <w:rPr>
+                <w:rStyle w:val="SubtleReference"/>
+              </w:rPr>
+            </w:pPr>
+            <w:r>
+              <w:rPr>
+                <w:rFonts w:cstheme="minorHAnsi"/>
+              </w:rPr>
+              <w:t>Devops engineer</w:t>
+            </w:r>
+            <w:r>
+              <w:rPr>
+                <w:rFonts w:cstheme="minorHAnsi"/>
+              </w:rPr>
+              <w:t xml:space="preserve">, </w:t>
+            </w:r>
+            <w:r>
+              <w:rPr>
+                <w:rStyle w:val="SubtleReference"/>
+              </w:rPr>
+              <w:t>10:10 Games ltd</w:t>
+            </w:r>
+          </w:p>
+          <w:p>
+            <w:pPr>
+              <w:pStyle w:val="ListParagraph"/>
+              <w:numPr>
+                <w:ilvl w:val="0"/>
+                <w:numId w:val="14"/>
+              </w:numPr>
+              <w:rPr>
+                <w:rFonts w:eastAsiaTheme="majorEastAsia"/>
+                <w:b/>
+                <w:caps/>
+                <w:color w:val="auto"/>
+                <w:szCs w:val="24"/>
+              </w:rPr>
+            </w:pPr>
+            <w:r>
+              <w:rPr>
+                <w:color w:val="auto"/>
+              </w:rPr>
+              <w:t>Responsible for creating and maintaining automated build processes for multi-platform game development using TeamCity, ensuring seamless integration and deployment across platforms. Monitored build stability and performance, proactively identifying, investigating, and resolving warnings and errors to maintain a reliable build pipeline.</w:t>
+            </w:r>
+          </w:p>
+          <w:p>
+            <w:pPr>
+              <w:pStyle w:val="ListParagraph"/>
+              <w:numPr>
+                <w:ilvl w:val="0"/>
+                <w:numId w:val="14"/>
+              </w:numPr>
+              <w:rPr>
+                <w:color w:val="auto"/>
+              </w:rPr>
+            </w:pPr>
+            <w:r>
+              <w:rPr>
+                <w:color w:val="auto"/>
+              </w:rPr>
+              <w:t>Developed custom tools and web applications to support game development teams, streamlining access to key metrics and data. Key projects include a game performance tracking website and an analytics platform featuring interactive 3D maps of levels showing animated movement of players as they progress.</w:t>
+            </w:r>
+          </w:p>
+          <w:p>
+            <w:pPr>
+              <w:pStyle w:val="ListParagraph"/>
+              <w:numPr>
+                <w:ilvl w:val="0"/>
+                <w:numId w:val="14"/>
+              </w:numPr>
+              <w:rPr>
+                <w:color w:val="auto"/>
+              </w:rPr>
+            </w:pPr>
+            <w:r>
+              <w:rPr>
+                <w:color w:val="auto"/>
+              </w:rPr>
+              <w:t>Created production tools for task and project management, automating JIRA ticket creation and workflows to enhance team productivity and organisation.</w:t>
+            </w:r>
+          </w:p>
+          <w:p>
+            <w:pPr>
+              <w:pStyle w:val="ListParagraph"/>
+              <w:numPr>
+                <w:ilvl w:val="0"/>
+                <w:numId w:val="14"/>
+              </w:numPr>
+              <w:rPr>
+                <w:color w:val="auto"/>
+              </w:rPr>
+            </w:pPr>
+            <w:r>
+              <w:rPr>
+                <w:color w:val="auto"/>
+              </w:rPr>
+              <w:t>Enhanced Unreal Engine's functionality by modifying editor code to create bespoke tools and plugins, simplifying workflows and improving the efficiency of game designers and developers.</w:t>
+            </w:r>
+          </w:p>
+          <w:p>
+            <w:pPr>
+              <w:pStyle w:val="ListParagraph"/>
+              <w:numPr>
+                <w:ilvl w:val="0"/>
+                <w:numId w:val="14"/>
+              </w:numPr>
+              <w:rPr>
+                <w:color w:val="auto"/>
+              </w:rPr>
+            </w:pPr>
+            <w:r>
+              <w:rPr>
+                <w:color w:val="auto"/>
+              </w:rPr>
+              <w:t xml:space="preserve">Managed the localisation process for Funko Fusion, integrating translated strings from external translation companies into the game. </w:t>
+            </w:r>
+            <w:r>
+              <w:rPr>
+                <w:color w:val="auto"/>
+              </w:rPr>
+              <w:t>Communicated</w:t>
+            </w:r>
+            <w:r>
+              <w:rPr>
+                <w:color w:val="auto"/>
+              </w:rPr>
+              <w:t xml:space="preserve"> with translation vendors to request additional translations and clarify context, ensuring high-quality, accurate in-game text.</w:t>
+            </w:r>
+          </w:p>
+          <w:p>
+            <w:pPr>
+              <w:pStyle w:val="ListParagraph"/>
+              <w:numPr>
+                <w:ilvl w:val="0"/>
+                <w:numId w:val="14"/>
+              </w:numPr>
+              <w:rPr>
+                <w:color w:val="auto"/>
+              </w:rPr>
+            </w:pPr>
+            <w:r>
+              <w:rPr>
+                <w:color w:val="auto"/>
+              </w:rPr>
+              <w:t>Implemented and managed Profile Guided Optimisation (PGO) for Nintendo Switch and PS4, improving game performance. Collaborated with QA to gather profiling data, ensuring comprehensive coverage and performance optimisation across the game.</w:t>
+            </w:r>
+          </w:p>
+          <w:p>
+            <w:pPr>
+              <w:pStyle w:val="ListParagraph"/>
+              <w:numPr>
+                <w:ilvl w:val="0"/>
+                <w:numId w:val="14"/>
+              </w:numPr>
+              <w:rPr>
+                <w:color w:val="auto"/>
+              </w:rPr>
+            </w:pPr>
+            <w:r>
+              <w:rPr>
+                <w:color w:val="auto"/>
+              </w:rPr>
+              <w:t>Integrated NVIDIA DLSS 3 (Deep Learning Super Sampling) into Funko Fusion, enhancing visual fidelity and performance on supported hardware, including setting up the options menu for switching between upscaling modes and quality settings.</w:t>
+            </w:r>
+          </w:p>
+          <w:p>
+            <w:pPr>
+              <w:pStyle w:val="ListParagraph"/>
+              <w:numPr>
+                <w:ilvl w:val="0"/>
+                <w:numId w:val="14"/>
+              </w:numPr>
+              <w:rPr>
+                <w:color w:val="auto"/>
+              </w:rPr>
+            </w:pPr>
+            <w:r>
+              <w:rPr>
+                <w:color w:val="auto"/>
+              </w:rPr>
+              <w:t>Collaborated with the IT team to manage data flow in and out of AWS, ensuring secure and efficient handling of game-related data.</w:t>
+            </w:r>
+          </w:p>
+          <w:p>
+            <w:pPr>
+              <w:pStyle w:val="ListParagraph"/>
+              <w:numPr>
+                <w:ilvl w:val="0"/>
+                <w:numId w:val="14"/>
+              </w:numPr>
+              <w:rPr>
+                <w:color w:val="auto"/>
+              </w:rPr>
+            </w:pPr>
+            <w:r>
+              <w:rPr>
+                <w:color w:val="auto"/>
+              </w:rPr>
+              <w:t>Provided first-line support for Unreal Engine, Perforce, software, and hardware issues, troubleshooting and resolving crashes and technical problems to minimise disruption. Collaborated with IT and development teams to implement long-term solutions.</w:t>
+            </w:r>
+          </w:p>
+          <w:p>
+            <w:pPr>
+              <w:pStyle w:val="Heading3"/>
+              <w:contextualSpacing w:val="0"/>
               <w:rPr>
                 <w:rFonts w:cstheme="minorHAnsi"/>
               </w:rPr>
@@ -1402,7 +1099,6 @@
             <w:pPr>
               <w:pStyle w:val="Heading2"/>
               <w:contextualSpacing w:val="0"/>
-              <w:outlineLvl w:val="1"/>
               <w:rPr>
                 <w:rFonts w:cstheme="minorHAnsi"/>
               </w:rPr>
@@ -1418,14 +1114,7 @@
                 <w:rStyle w:val="SubtleReference"/>
                 <w:rFonts w:cstheme="minorHAnsi"/>
               </w:rPr>
-              <w:t>Newcastle University</w:t>
-            </w:r>
-            <w:r>
-              <w:rPr>
-                <w:rStyle w:val="SubtleReference"/>
-                <w:rFonts w:cstheme="minorHAnsi"/>
-              </w:rPr>
-              <w:t xml:space="preserve"> </w:t>
+              <w:t xml:space="preserve">Newcastle University </w:t>
             </w:r>
             <w:r>
               <w:rPr>
@@ -1442,12 +1131,12 @@
                 <w:numId w:val="14"/>
               </w:numPr>
               <w:rPr>
-                <w:color w:val="404040" w:themeColor="text1" w:themeTint="BF"/>
+                <w:color w:val="auto"/>
               </w:rPr>
             </w:pPr>
             <w:r>
               <w:rPr>
-                <w:color w:val="404040" w:themeColor="text1" w:themeTint="BF"/>
+                <w:color w:val="auto"/>
               </w:rPr>
               <w:t>Responsible for managing Student Lifecycle Management processes within Newcastle University.</w:t>
             </w:r>
@@ -1460,12 +1149,12 @@
                 <w:numId w:val="14"/>
               </w:numPr>
               <w:rPr>
-                <w:color w:val="404040" w:themeColor="text1" w:themeTint="BF"/>
+                <w:color w:val="auto"/>
               </w:rPr>
             </w:pPr>
             <w:r>
               <w:rPr>
-                <w:color w:val="404040" w:themeColor="text1" w:themeTint="BF"/>
+                <w:color w:val="auto"/>
               </w:rPr>
               <w:t>Heavily involved in QA testing for the upgrade from SAP ERP to S/4HANA.</w:t>
             </w:r>
@@ -1478,12 +1167,12 @@
                 <w:numId w:val="14"/>
               </w:numPr>
               <w:rPr>
-                <w:color w:val="404040" w:themeColor="text1" w:themeTint="BF"/>
+                <w:color w:val="auto"/>
               </w:rPr>
             </w:pPr>
             <w:r>
               <w:rPr>
-                <w:color w:val="404040" w:themeColor="text1" w:themeTint="BF"/>
+                <w:color w:val="auto"/>
               </w:rPr>
               <w:t>Responsible for creating and maintaining testing spreadsheets to aid teams during testing periods.</w:t>
             </w:r>
@@ -1496,26 +1185,14 @@
                 <w:numId w:val="14"/>
               </w:numPr>
               <w:rPr>
-                <w:color w:val="404040" w:themeColor="text1" w:themeTint="BF"/>
+                <w:color w:val="auto"/>
               </w:rPr>
             </w:pPr>
             <w:r>
               <w:rPr>
-                <w:color w:val="404040" w:themeColor="text1" w:themeTint="BF"/>
+                <w:color w:val="auto"/>
               </w:rPr>
-              <w:t xml:space="preserve">Worked alongside the Data Retention team to ensure Newcastle University met the requirements placed on </w:t>
-            </w:r>
-            <w:r>
-              <w:rPr>
-                <w:color w:val="404040" w:themeColor="text1" w:themeTint="BF"/>
-              </w:rPr>
-              <w:t>them</w:t>
-            </w:r>
-            <w:r>
-              <w:rPr>
-                <w:color w:val="404040" w:themeColor="text1" w:themeTint="BF"/>
-              </w:rPr>
-              <w:t xml:space="preserve"> by the implementation of GDPR.</w:t>
+              <w:t>Worked alongside the Data Retention team to ensure Newcastle University met the requirements placed on them by the implementation of GDPR.</w:t>
             </w:r>
           </w:p>
           <w:p>
@@ -1528,7 +1205,7 @@
             </w:pPr>
             <w:r>
               <w:rPr>
-                <w:color w:val="404040" w:themeColor="text1" w:themeTint="BF"/>
+                <w:color w:val="auto"/>
               </w:rPr>
               <w:t>Managed the Student Attendance Monitoring System.</w:t>
             </w:r>
@@ -1536,40 +1213,271 @@
         </w:tc>
       </w:tr>
     </w:tbl>
-    <w:p/>
-    <w:sdt>
-      <w:sdtPr>
+    <w:p>
+      <w:pPr>
+        <w:pStyle w:val="Heading1"/>
         <w:rPr>
           <w:rFonts w:asciiTheme="minorHAnsi" w:hAnsiTheme="minorHAnsi" w:cstheme="minorHAnsi"/>
         </w:rPr>
-        <w:alias w:val="Skills:"/>
-        <w:tag w:val="Skills:"/>
-        <w:id w:val="-1392877668"/>
-        <w:placeholder>
-          <w:docPart w:val="80756E18CBFA4AECA589ED9E4B3AAD3B"/>
-        </w:placeholder>
-        <w:temporary/>
-        <w:showingPlcHdr/>
-        <w15:appearance w15:val="hidden"/>
-      </w:sdtPr>
-      <w:sdtEndPr/>
-      <w:sdtContent>
-        <w:p>
-          <w:pPr>
-            <w:pStyle w:val="Heading1"/>
+      </w:pPr>
+      <w:sdt>
+        <w:sdtPr>
+          <w:rPr>
+            <w:rFonts w:asciiTheme="minorHAnsi" w:hAnsiTheme="minorHAnsi" w:cstheme="minorHAnsi"/>
+          </w:rPr>
+          <w:alias w:val="Education:"/>
+          <w:tag w:val="Education:"/>
+          <w:id w:val="-1908763273"/>
+          <w:placeholder>
+            <w:docPart w:val="BDA8BB83D5954AD98DE9A39A808785A7"/>
+          </w:placeholder>
+          <w:temporary/>
+          <w:showingPlcHdr/>
+          <w15:appearance w15:val="hidden"/>
+        </w:sdtPr>
+        <w:sdtContent>
+          <w:r>
             <w:rPr>
               <w:rFonts w:asciiTheme="minorHAnsi" w:hAnsiTheme="minorHAnsi" w:cstheme="minorHAnsi"/>
             </w:rPr>
-          </w:pPr>
+            <w:t>Education</w:t>
+          </w:r>
+        </w:sdtContent>
+      </w:sdt>
+    </w:p>
+    <w:tbl>
+      <w:tblPr>
+        <w:tblStyle w:val="TableGrid"/>
+        <w:tblW w:w="5304" w:type="pct"/>
+        <w:tblInd w:w="72" w:type="dxa"/>
+        <w:tblBorders>
+          <w:left w:val="dotted" w:sz="18" w:space="0" w:color="BFBFBF" w:themeColor="background1" w:themeShade="BF"/>
+        </w:tblBorders>
+        <w:tblCellMar>
+          <w:left w:w="576" w:type="dxa"/>
+          <w:right w:w="0" w:type="dxa"/>
+        </w:tblCellMar>
+        <w:tblLook w:val="04A0" w:firstRow="1" w:lastRow="0" w:firstColumn="1" w:lastColumn="0" w:noHBand="0" w:noVBand="1"/>
+        <w:tblDescription w:val="Education layout table"/>
+      </w:tblPr>
+      <w:tblGrid>
+        <w:gridCol w:w="9905"/>
+      </w:tblGrid>
+      <w:tr>
+        <w:trPr>
+          <w:trHeight w:val="3085"/>
+        </w:trPr>
+        <w:tc>
+          <w:tcPr>
+            <w:tcW w:w="9905" w:type="dxa"/>
+          </w:tcPr>
+          <w:p>
+            <w:pPr>
+              <w:pStyle w:val="Heading3"/>
+              <w:contextualSpacing w:val="0"/>
+              <w:rPr>
+                <w:rFonts w:cstheme="minorHAnsi"/>
+              </w:rPr>
+            </w:pPr>
+            <w:r>
+              <w:rPr>
+                <w:rFonts w:cstheme="minorHAnsi"/>
+              </w:rPr>
+              <w:t>2017 -</w:t>
+            </w:r>
+            <w:r>
+              <w:rPr>
+                <w:rFonts w:cstheme="minorHAnsi"/>
+              </w:rPr>
+              <w:t xml:space="preserve"> </w:t>
+            </w:r>
+            <w:r>
+              <w:rPr>
+                <w:rFonts w:cstheme="minorHAnsi"/>
+              </w:rPr>
+              <w:t>2022</w:t>
+            </w:r>
+          </w:p>
+          <w:p>
+            <w:pPr>
+              <w:pStyle w:val="Heading2"/>
+              <w:contextualSpacing w:val="0"/>
+              <w:rPr>
+                <w:rFonts w:cstheme="minorHAnsi"/>
+              </w:rPr>
+            </w:pPr>
+            <w:r>
+              <w:rPr>
+                <w:rFonts w:cstheme="minorHAnsi"/>
+              </w:rPr>
+              <w:t>MComp (Hons) Computer Science W/ Industrial Placement (Game Engineering)</w:t>
+            </w:r>
+            <w:r>
+              <w:rPr>
+                <w:rFonts w:cstheme="minorHAnsi"/>
+              </w:rPr>
+              <w:t xml:space="preserve">, </w:t>
+            </w:r>
+            <w:r>
+              <w:rPr>
+                <w:rStyle w:val="SubtleReference"/>
+                <w:rFonts w:cstheme="minorHAnsi"/>
+              </w:rPr>
+              <w:t>Newcastle University</w:t>
+            </w:r>
+          </w:p>
+          <w:p>
+            <w:pPr>
+              <w:pStyle w:val="ListParagraph"/>
+              <w:numPr>
+                <w:ilvl w:val="0"/>
+                <w:numId w:val="16"/>
+              </w:numPr>
+              <w:rPr>
+                <w:rFonts w:cstheme="minorHAnsi"/>
+                <w:color w:val="auto"/>
+              </w:rPr>
+            </w:pPr>
+            <w:r>
+              <w:rPr>
+                <w:rFonts w:cstheme="minorHAnsi"/>
+                <w:color w:val="auto"/>
+              </w:rPr>
+              <w:t>Graduated with First-Class Honours.</w:t>
+            </w:r>
+          </w:p>
+          <w:p>
+            <w:pPr>
+              <w:pStyle w:val="ListParagraph"/>
+              <w:numPr>
+                <w:ilvl w:val="0"/>
+                <w:numId w:val="16"/>
+              </w:numPr>
+              <w:rPr>
+                <w:rFonts w:cstheme="minorHAnsi"/>
+                <w:color w:val="auto"/>
+              </w:rPr>
+            </w:pPr>
+            <w:r>
+              <w:rPr>
+                <w:rFonts w:cstheme="minorHAnsi"/>
+                <w:color w:val="auto"/>
+              </w:rPr>
+              <w:t xml:space="preserve">Dissertation: </w:t>
+            </w:r>
+            <w:r>
+              <w:rPr>
+                <w:rFonts w:cstheme="minorHAnsi"/>
+                <w:i/>
+                <w:iCs/>
+                <w:color w:val="auto"/>
+              </w:rPr>
+              <w:t>Procedural Generation of Terrain with a Focus on Creating a Realistic World</w:t>
+            </w:r>
+            <w:r>
+              <w:rPr>
+                <w:rFonts w:cstheme="minorHAnsi"/>
+                <w:color w:val="auto"/>
+              </w:rPr>
+              <w:t xml:space="preserve"> (Supervised by Lindsay Marshall).</w:t>
+            </w:r>
+          </w:p>
+          <w:p>
+            <w:pPr>
+              <w:pStyle w:val="ListParagraph"/>
+              <w:numPr>
+                <w:ilvl w:val="0"/>
+                <w:numId w:val="16"/>
+              </w:numPr>
+              <w:rPr>
+                <w:rFonts w:cstheme="minorHAnsi"/>
+                <w:color w:val="auto"/>
+              </w:rPr>
+            </w:pPr>
+            <w:r>
+              <w:rPr>
+                <w:rFonts w:cstheme="minorHAnsi"/>
+                <w:color w:val="auto"/>
+              </w:rPr>
+              <w:t>Gained experience using OpenGL shaders for rendering graphics. In the Game Technologies module, developed an obstacle course game utilizing advanced physics, including collision detection/resolution of OBBs and spheres, A* pathfinding, state machines, and pushdown automata.</w:t>
+            </w:r>
+          </w:p>
+          <w:p>
+            <w:pPr>
+              <w:pStyle w:val="ListParagraph"/>
+              <w:numPr>
+                <w:ilvl w:val="0"/>
+                <w:numId w:val="16"/>
+              </w:numPr>
+              <w:rPr>
+                <w:rFonts w:cstheme="minorHAnsi"/>
+              </w:rPr>
+            </w:pPr>
+            <w:r>
+              <w:rPr>
+                <w:rFonts w:cstheme="minorHAnsi"/>
+                <w:color w:val="auto"/>
+              </w:rPr>
+              <w:t xml:space="preserve">For the team project, developed a game inspired by </w:t>
+            </w:r>
+            <w:r>
+              <w:rPr>
+                <w:rFonts w:cstheme="minorHAnsi"/>
+                <w:i/>
+                <w:iCs/>
+                <w:color w:val="auto"/>
+              </w:rPr>
+              <w:t>Splatoon</w:t>
+            </w:r>
+            <w:r>
+              <w:rPr>
+                <w:rFonts w:cstheme="minorHAnsi"/>
+                <w:color w:val="auto"/>
+              </w:rPr>
+              <w:t xml:space="preserve"> and created an engine from scratch to build skills in both engine and gameplay programming. Contributed to programming a prototype in Unity and implemented an audio manager using FMOD. </w:t>
+            </w:r>
+          </w:p>
+        </w:tc>
+      </w:tr>
+    </w:tbl>
+    <w:p>
+      <w:pPr>
+        <w:pStyle w:val="Heading1"/>
+        <w:rPr>
+          <w:rFonts w:asciiTheme="minorHAnsi" w:hAnsiTheme="minorHAnsi" w:cstheme="minorHAnsi"/>
+        </w:rPr>
+      </w:pPr>
+      <w:sdt>
+        <w:sdtPr>
+          <w:rPr>
+            <w:rFonts w:asciiTheme="minorHAnsi" w:hAnsiTheme="minorHAnsi" w:cstheme="minorHAnsi"/>
+          </w:rPr>
+          <w:alias w:val="Skills:"/>
+          <w:tag w:val="Skills:"/>
+          <w:id w:val="-1392877668"/>
+          <w:placeholder>
+            <w:docPart w:val="80756E18CBFA4AECA589ED9E4B3AAD3B"/>
+          </w:placeholder>
+          <w:temporary/>
+          <w:showingPlcHdr/>
+          <w15:appearance w15:val="hidden"/>
+        </w:sdtPr>
+        <w:sdtContent>
           <w:r>
             <w:rPr>
               <w:rFonts w:asciiTheme="minorHAnsi" w:hAnsiTheme="minorHAnsi" w:cstheme="minorHAnsi"/>
             </w:rPr>
             <w:t>Skills</w:t>
           </w:r>
-        </w:p>
-      </w:sdtContent>
-    </w:sdt>
+        </w:sdtContent>
+      </w:sdt>
+      <w:r>
+        <w:rPr>
+          <w:rFonts w:asciiTheme="minorHAnsi" w:hAnsiTheme="minorHAnsi" w:cstheme="minorHAnsi"/>
+        </w:rPr>
+        <w:t xml:space="preserve"> &amp; Technologies</w:t>
+      </w:r>
+    </w:p>
     <w:tbl>
       <w:tblPr>
         <w:tblStyle w:val="TableGrid"/>
@@ -1621,7 +1529,7 @@
                 <w:rFonts w:cstheme="minorHAnsi"/>
                 <w:color w:val="auto"/>
               </w:rPr>
-              <w:t>Time management</w:t>
+              <w:t>Time Management</w:t>
             </w:r>
           </w:p>
           <w:p>
@@ -1639,6 +1547,23 @@
                 <w:color w:val="auto"/>
               </w:rPr>
               <w:t>Programming</w:t>
+            </w:r>
+          </w:p>
+          <w:p>
+            <w:pPr>
+              <w:pStyle w:val="ListBullet"/>
+              <w:contextualSpacing w:val="0"/>
+              <w:rPr>
+                <w:rFonts w:cstheme="minorHAnsi"/>
+                <w:color w:val="auto"/>
+              </w:rPr>
+            </w:pPr>
+            <w:r>
+              <w:rPr>
+                <w:rFonts w:cstheme="minorHAnsi"/>
+                <w:color w:val="auto"/>
+              </w:rPr>
+              <w:t>TeamCity</w:t>
             </w:r>
           </w:p>
           <w:p>
@@ -1697,21 +1622,7 @@
                 <w:rFonts w:cstheme="minorHAnsi"/>
                 <w:color w:val="auto"/>
               </w:rPr>
-              <w:t>Fast lea</w:t>
-            </w:r>
-            <w:r>
-              <w:rPr>
-                <w:rFonts w:cstheme="minorHAnsi"/>
-                <w:color w:val="auto"/>
-              </w:rPr>
-              <w:t>r</w:t>
-            </w:r>
-            <w:r>
-              <w:rPr>
-                <w:rFonts w:cstheme="minorHAnsi"/>
-                <w:color w:val="auto"/>
-              </w:rPr>
-              <w:t>ner</w:t>
+              <w:t>Teamwork</w:t>
             </w:r>
           </w:p>
           <w:p>
@@ -1728,7 +1639,24 @@
                 <w:rFonts w:cstheme="minorHAnsi"/>
                 <w:color w:val="auto"/>
               </w:rPr>
-              <w:t>Team player</w:t>
+              <w:t>Perforce</w:t>
+            </w:r>
+          </w:p>
+          <w:p>
+            <w:pPr>
+              <w:pStyle w:val="ListBullet"/>
+              <w:contextualSpacing w:val="0"/>
+              <w:rPr>
+                <w:rFonts w:cstheme="minorHAnsi"/>
+                <w:color w:val="auto"/>
+              </w:rPr>
+            </w:pPr>
+            <w:r>
+              <w:rPr>
+                <w:rFonts w:cstheme="minorHAnsi"/>
+                <w:color w:val="auto"/>
+              </w:rPr>
+              <w:t>AWS</w:t>
             </w:r>
           </w:p>
           <w:p>
@@ -1747,20 +1675,6 @@
               </w:rPr>
               <w:t>SAP experience</w:t>
             </w:r>
-          </w:p>
-          <w:p>
-            <w:pPr>
-              <w:pStyle w:val="ListBullet"/>
-              <w:numPr>
-                <w:ilvl w:val="0"/>
-                <w:numId w:val="0"/>
-              </w:numPr>
-              <w:contextualSpacing w:val="0"/>
-              <w:rPr>
-                <w:rFonts w:cstheme="minorHAnsi"/>
-                <w:color w:val="auto"/>
-              </w:rPr>
-            </w:pPr>
           </w:p>
         </w:tc>
       </w:tr>
@@ -1813,24 +1727,7 @@
                 <w:rFonts w:cstheme="minorHAnsi"/>
                 <w:color w:val="auto"/>
               </w:rPr>
-              <w:t>C++ – 2 years</w:t>
-            </w:r>
-          </w:p>
-          <w:p>
-            <w:pPr>
-              <w:pStyle w:val="ListBullet"/>
-              <w:contextualSpacing w:val="0"/>
-              <w:rPr>
-                <w:rFonts w:cstheme="minorHAnsi"/>
-                <w:color w:val="auto"/>
-              </w:rPr>
-            </w:pPr>
-            <w:r>
-              <w:rPr>
-                <w:rFonts w:cstheme="minorHAnsi"/>
-                <w:color w:val="auto"/>
-              </w:rPr>
-              <w:t xml:space="preserve">Java – </w:t>
+              <w:t xml:space="preserve">C++ – </w:t>
             </w:r>
             <w:r>
               <w:rPr>
@@ -1861,7 +1758,24 @@
                 <w:rFonts w:cstheme="minorHAnsi"/>
                 <w:color w:val="auto"/>
               </w:rPr>
-              <w:t>Python</w:t>
+              <w:t>HTML/CSS/JavaScript – 4 years</w:t>
+            </w:r>
+          </w:p>
+          <w:p>
+            <w:pPr>
+              <w:pStyle w:val="ListBullet"/>
+              <w:contextualSpacing w:val="0"/>
+              <w:rPr>
+                <w:rFonts w:cstheme="minorHAnsi"/>
+                <w:color w:val="auto"/>
+              </w:rPr>
+            </w:pPr>
+            <w:r>
+              <w:rPr>
+                <w:rFonts w:cstheme="minorHAnsi"/>
+                <w:color w:val="auto"/>
+              </w:rPr>
+              <w:t>Visual Basic</w:t>
             </w:r>
             <w:r>
               <w:rPr>
@@ -1875,7 +1789,7 @@
                 <w:rFonts w:cstheme="minorHAnsi"/>
                 <w:color w:val="auto"/>
               </w:rPr>
-              <w:t>2</w:t>
+              <w:t>3</w:t>
             </w:r>
             <w:r>
               <w:rPr>
@@ -1907,31 +1821,21 @@
                 <w:rFonts w:cstheme="minorHAnsi"/>
                 <w:color w:val="auto"/>
               </w:rPr>
-              <w:t>C# – 2 years</w:t>
-            </w:r>
-          </w:p>
-          <w:p>
-            <w:pPr>
-              <w:pStyle w:val="ListBullet"/>
-              <w:contextualSpacing w:val="0"/>
-              <w:rPr>
-                <w:rFonts w:cstheme="minorHAnsi"/>
-                <w:color w:val="auto"/>
-              </w:rPr>
-            </w:pPr>
-            <w:r>
-              <w:rPr>
-                <w:rFonts w:cstheme="minorHAnsi"/>
-                <w:color w:val="auto"/>
-              </w:rPr>
-              <w:t xml:space="preserve">Visual Basic – </w:t>
+              <w:t>Python</w:t>
             </w:r>
             <w:r>
               <w:rPr>
                 <w:rFonts w:cstheme="minorHAnsi"/>
                 <w:color w:val="auto"/>
               </w:rPr>
-              <w:t>3</w:t>
+              <w:t xml:space="preserve"> – </w:t>
+            </w:r>
+            <w:r>
+              <w:rPr>
+                <w:rFonts w:cstheme="minorHAnsi"/>
+                <w:color w:val="auto"/>
+              </w:rPr>
+              <w:t>5</w:t>
             </w:r>
             <w:r>
               <w:rPr>
@@ -1955,64 +1859,59 @@
                 <w:rFonts w:cstheme="minorHAnsi"/>
                 <w:color w:val="auto"/>
               </w:rPr>
-              <w:t>HTML/CSS/J</w:t>
+              <w:t xml:space="preserve">C# </w:t>
             </w:r>
             <w:r>
               <w:rPr>
                 <w:rFonts w:cstheme="minorHAnsi"/>
                 <w:color w:val="auto"/>
               </w:rPr>
-              <w:t>ava</w:t>
+              <w:t xml:space="preserve">– </w:t>
             </w:r>
             <w:r>
               <w:rPr>
                 <w:rFonts w:cstheme="minorHAnsi"/>
                 <w:color w:val="auto"/>
               </w:rPr>
-              <w:t>S</w:t>
+              <w:t>2</w:t>
             </w:r>
             <w:r>
               <w:rPr>
                 <w:rFonts w:cstheme="minorHAnsi"/>
                 <w:color w:val="auto"/>
               </w:rPr>
-              <w:t>cript</w:t>
+              <w:t xml:space="preserve"> years</w:t>
+            </w:r>
+          </w:p>
+          <w:p>
+            <w:pPr>
+              <w:pStyle w:val="ListBullet"/>
+              <w:rPr>
+                <w:rFonts w:cstheme="minorHAnsi"/>
+                <w:color w:val="auto"/>
+              </w:rPr>
+            </w:pPr>
+            <w:r>
+              <w:rPr>
+                <w:rFonts w:cstheme="minorHAnsi"/>
+                <w:color w:val="auto"/>
+              </w:rPr>
+              <w:t xml:space="preserve">Java </w:t>
             </w:r>
             <w:r>
               <w:rPr>
                 <w:rFonts w:cstheme="minorHAnsi"/>
                 <w:color w:val="auto"/>
               </w:rPr>
-              <w:t xml:space="preserve"> – </w:t>
+              <w:t>–</w:t>
             </w:r>
             <w:r>
               <w:rPr>
                 <w:rFonts w:cstheme="minorHAnsi"/>
                 <w:color w:val="auto"/>
               </w:rPr>
-              <w:t>1</w:t>
+              <w:t xml:space="preserve"> 5 years</w:t>
             </w:r>
-            <w:r>
-              <w:rPr>
-                <w:rFonts w:cstheme="minorHAnsi"/>
-                <w:color w:val="auto"/>
-              </w:rPr>
-              <w:t xml:space="preserve"> year</w:t>
-            </w:r>
-          </w:p>
-          <w:p>
-            <w:pPr>
-              <w:pStyle w:val="ListBullet"/>
-              <w:numPr>
-                <w:ilvl w:val="0"/>
-                <w:numId w:val="0"/>
-              </w:numPr>
-              <w:ind w:left="360"/>
-              <w:rPr>
-                <w:rFonts w:cstheme="minorHAnsi"/>
-                <w:color w:val="auto"/>
-              </w:rPr>
-            </w:pPr>
           </w:p>
         </w:tc>
       </w:tr>
@@ -2033,329 +1932,71 @@
     </w:p>
     <w:p>
       <w:pPr>
-        <w:pStyle w:val="ListParagraph"/>
-        <w:numPr>
-          <w:ilvl w:val="0"/>
-          <w:numId w:val="15"/>
-        </w:numPr>
+        <w:pStyle w:val="ListBullet"/>
         <w:rPr>
-          <w:rFonts w:cstheme="minorHAnsi"/>
           <w:color w:val="auto"/>
         </w:rPr>
       </w:pPr>
       <w:r>
         <w:rPr>
-          <w:rFonts w:cstheme="minorHAnsi"/>
           <w:color w:val="auto"/>
         </w:rPr>
-        <w:t xml:space="preserve">Designed and programmed the </w:t>
-      </w:r>
-      <w:r>
-        <w:rPr>
-          <w:rFonts w:cstheme="minorHAnsi"/>
-          <w:color w:val="auto"/>
-        </w:rPr>
-        <w:t>2018/19</w:t>
-      </w:r>
-      <w:r>
-        <w:rPr>
-          <w:rFonts w:cstheme="minorHAnsi"/>
-          <w:color w:val="auto"/>
-        </w:rPr>
-        <w:t xml:space="preserve"> Newcastle University Gaming Society website using HTML, CSS &amp; JavaScript.</w:t>
+        <w:t>Committee Member, Warrington Wolves Volleyball Club (2024/25): Managed the club’s social media, ensuring effective communication and engagement with members and the wider community.</w:t>
       </w:r>
     </w:p>
     <w:p>
       <w:pPr>
+        <w:pStyle w:val="ListBullet"/>
         <w:rPr>
-          <w:rFonts w:cstheme="minorHAnsi"/>
-          <w:color w:val="auto"/>
-        </w:rPr>
-      </w:pPr>
-    </w:p>
-    <w:p>
-      <w:pPr>
-        <w:pStyle w:val="ListParagraph"/>
-        <w:numPr>
-          <w:ilvl w:val="0"/>
-          <w:numId w:val="15"/>
-        </w:numPr>
-        <w:rPr>
-          <w:rFonts w:cstheme="minorHAnsi"/>
           <w:color w:val="auto"/>
         </w:rPr>
       </w:pPr>
       <w:r>
         <w:rPr>
-          <w:rFonts w:cstheme="minorHAnsi"/>
           <w:color w:val="auto"/>
         </w:rPr>
-        <w:t>Supervised a stall at Newcastle University Freshers Fair</w:t>
+        <w:t>Social &amp; Welfare Officer of Newcastle University Gaming Society (20</w:t>
       </w:r>
       <w:r>
         <w:rPr>
-          <w:rFonts w:cstheme="minorHAnsi"/>
           <w:color w:val="auto"/>
         </w:rPr>
-        <w:t xml:space="preserve"> 2019</w:t>
+        <w:t>18/</w:t>
       </w:r>
       <w:r>
         <w:rPr>
-          <w:rFonts w:cstheme="minorHAnsi"/>
           <w:color w:val="auto"/>
         </w:rPr>
-        <w:t xml:space="preserve"> where I promoted the Gaming Society to </w:t>
-      </w:r>
-      <w:r>
-        <w:rPr>
-          <w:rFonts w:cstheme="minorHAnsi"/>
-          <w:color w:val="auto"/>
-        </w:rPr>
-        <w:t>students</w:t>
-      </w:r>
-      <w:r>
-        <w:rPr>
-          <w:rFonts w:cstheme="minorHAnsi"/>
-          <w:color w:val="auto"/>
-        </w:rPr>
-        <w:t xml:space="preserve"> </w:t>
-      </w:r>
-      <w:r>
-        <w:rPr>
-          <w:rFonts w:cstheme="minorHAnsi"/>
-          <w:color w:val="auto"/>
-        </w:rPr>
-        <w:t>at</w:t>
-      </w:r>
-      <w:r>
-        <w:rPr>
-          <w:rFonts w:cstheme="minorHAnsi"/>
-          <w:color w:val="auto"/>
-        </w:rPr>
-        <w:t xml:space="preserve"> the university.</w:t>
+        <w:t>19), ensuring members followed safety procedures and were supported. Managed the society's social media, keeping members informed on current affairs. The society won a gold award for inclusivity and was a runner-up for Most Inclusive Society (2018/19).</w:t>
       </w:r>
     </w:p>
     <w:p>
       <w:pPr>
+        <w:pStyle w:val="ListBullet"/>
         <w:rPr>
-          <w:rFonts w:cstheme="minorHAnsi"/>
-          <w:color w:val="auto"/>
-        </w:rPr>
-      </w:pPr>
-    </w:p>
-    <w:p>
-      <w:pPr>
-        <w:pStyle w:val="ListParagraph"/>
-        <w:numPr>
-          <w:ilvl w:val="0"/>
-          <w:numId w:val="15"/>
-        </w:numPr>
-        <w:rPr>
-          <w:rFonts w:cstheme="minorHAnsi"/>
           <w:color w:val="auto"/>
         </w:rPr>
       </w:pPr>
       <w:r>
         <w:rPr>
-          <w:rFonts w:cstheme="minorHAnsi"/>
           <w:color w:val="auto"/>
         </w:rPr>
-        <w:t>Social &amp; Welfare Officer of Newcastle University Gaming Society</w:t>
-      </w:r>
-      <w:r>
-        <w:rPr>
-          <w:rFonts w:cstheme="minorHAnsi"/>
-          <w:color w:val="auto"/>
-        </w:rPr>
-        <w:t xml:space="preserve"> during 2019. This involved me ensuring members of the society were following safety procedures and were happy.</w:t>
-      </w:r>
-      <w:r>
-        <w:rPr>
-          <w:rFonts w:cstheme="minorHAnsi"/>
-          <w:color w:val="auto"/>
-        </w:rPr>
-        <w:t xml:space="preserve"> I </w:t>
-      </w:r>
-      <w:r>
-        <w:rPr>
-          <w:rFonts w:cstheme="minorHAnsi"/>
-          <w:color w:val="auto"/>
-        </w:rPr>
-        <w:t>also controlled all the society’s social media pages, where I kept members up to date with current affairs.</w:t>
-      </w:r>
-      <w:r>
-        <w:rPr>
-          <w:rFonts w:cstheme="minorHAnsi"/>
-          <w:color w:val="auto"/>
-        </w:rPr>
-        <w:t xml:space="preserve"> </w:t>
-      </w:r>
-      <w:r>
-        <w:rPr>
-          <w:rFonts w:cstheme="minorHAnsi"/>
-          <w:color w:val="auto"/>
-        </w:rPr>
-        <w:t>During this time our society won a gold award for inclusivity, and we were the runner up for most inclusive society of 2018/19.</w:t>
+        <w:t>Captained multiple esports teams (2018–2020), ensuring clear communication and quick decision-making under pressure while maintaining team morale. Notable achievements include 2nd place in the Belong Arena Clash Overwatch Championship League (Summer 2018) and a top 10 finish in the National University Esports League.</w:t>
       </w:r>
     </w:p>
     <w:p>
       <w:pPr>
-        <w:pStyle w:val="ListParagraph"/>
+        <w:pStyle w:val="ListBullet"/>
         <w:rPr>
-          <w:rFonts w:cstheme="minorHAnsi"/>
-        </w:rPr>
-      </w:pPr>
-    </w:p>
-    <w:p>
-      <w:pPr>
-        <w:pStyle w:val="ListParagraph"/>
-        <w:numPr>
-          <w:ilvl w:val="0"/>
-          <w:numId w:val="15"/>
-        </w:numPr>
-        <w:rPr>
-          <w:rFonts w:cstheme="minorHAnsi"/>
-        </w:rPr>
-      </w:pPr>
-      <w:r>
-        <w:rPr>
-          <w:rFonts w:cstheme="minorHAnsi"/>
-          <w:color w:val="auto"/>
-        </w:rPr>
-        <w:t xml:space="preserve">Captained </w:t>
-      </w:r>
-      <w:r>
-        <w:rPr>
-          <w:rFonts w:cstheme="minorHAnsi"/>
-          <w:color w:val="auto"/>
-        </w:rPr>
-        <w:t>multiple</w:t>
-      </w:r>
-      <w:r>
-        <w:rPr>
-          <w:rFonts w:cstheme="minorHAnsi"/>
-          <w:color w:val="auto"/>
-        </w:rPr>
-        <w:t xml:space="preserve"> esports team</w:t>
-      </w:r>
-      <w:r>
-        <w:rPr>
-          <w:rFonts w:cstheme="minorHAnsi"/>
-          <w:color w:val="auto"/>
-        </w:rPr>
-        <w:t>s</w:t>
-      </w:r>
-      <w:r>
-        <w:rPr>
-          <w:rFonts w:cstheme="minorHAnsi"/>
-          <w:color w:val="auto"/>
-        </w:rPr>
-        <w:t xml:space="preserve"> from </w:t>
-      </w:r>
-      <w:r>
-        <w:rPr>
-          <w:rFonts w:cstheme="minorHAnsi"/>
-          <w:color w:val="auto"/>
-        </w:rPr>
-        <w:t xml:space="preserve">2018 – 2020. As </w:t>
-      </w:r>
-      <w:r>
-        <w:rPr>
-          <w:rFonts w:cstheme="minorHAnsi"/>
-          <w:color w:val="auto"/>
-        </w:rPr>
-        <w:t>a</w:t>
-      </w:r>
-      <w:r>
-        <w:rPr>
-          <w:rFonts w:cstheme="minorHAnsi"/>
-          <w:color w:val="auto"/>
-        </w:rPr>
-        <w:t xml:space="preserve"> team captain it was crucial that I was clear when communicating to other members of the team and made quick decisions under pressure. If things didn’t go to plan it was also crucial that I kept team moral up. Notable achievements for the teams I captained include coming 2nd in </w:t>
-      </w:r>
-      <w:hyperlink r:id="rId9" w:history="1">
-        <w:r>
-          <w:rPr>
-            <w:rStyle w:val="Hyperlink"/>
-            <w:rFonts w:cstheme="minorHAnsi"/>
-            <w:color w:val="92278F" w:themeColor="accent1"/>
-          </w:rPr>
-          <w:t>Belong Arena Clash</w:t>
-        </w:r>
-      </w:hyperlink>
-      <w:r>
-        <w:rPr>
-          <w:rFonts w:cstheme="minorHAnsi"/>
-        </w:rPr>
-        <w:t xml:space="preserve"> </w:t>
-      </w:r>
-      <w:r>
-        <w:rPr>
-          <w:rFonts w:cstheme="minorHAnsi"/>
-          <w:color w:val="auto"/>
-        </w:rPr>
-        <w:t xml:space="preserve">Overwatch Championship League in Summer 2018 and placing top 10 in the </w:t>
-      </w:r>
-      <w:hyperlink r:id="rId10" w:history="1">
-        <w:r>
-          <w:rPr>
-            <w:rStyle w:val="Hyperlink"/>
-            <w:rFonts w:cstheme="minorHAnsi"/>
-            <w:color w:val="92278F" w:themeColor="accent1"/>
-          </w:rPr>
-          <w:t>National University Esports League</w:t>
-        </w:r>
-      </w:hyperlink>
-      <w:r>
-        <w:rPr>
-          <w:rFonts w:cstheme="minorHAnsi"/>
-        </w:rPr>
-        <w:t>.</w:t>
-      </w:r>
-    </w:p>
-    <w:p>
-      <w:pPr>
-        <w:pStyle w:val="ListParagraph"/>
-        <w:rPr>
-          <w:rFonts w:cstheme="minorHAnsi"/>
-          <w:color w:val="auto"/>
-        </w:rPr>
-      </w:pPr>
-    </w:p>
-    <w:p>
-      <w:pPr>
-        <w:pStyle w:val="ListParagraph"/>
-        <w:numPr>
-          <w:ilvl w:val="0"/>
-          <w:numId w:val="15"/>
-        </w:numPr>
-        <w:rPr>
-          <w:rFonts w:cstheme="minorHAnsi"/>
           <w:color w:val="auto"/>
         </w:rPr>
       </w:pPr>
       <w:r>
         <w:rPr>
-          <w:rFonts w:cstheme="minorHAnsi"/>
           <w:color w:val="auto"/>
         </w:rPr>
         <w:t>Assisted in teaching Python to sixth form students at Southmoor Academy.</w:t>
       </w:r>
-    </w:p>
-    <w:p>
-      <w:pPr>
-        <w:pStyle w:val="ListParagraph"/>
-        <w:rPr>
-          <w:rFonts w:cstheme="minorHAnsi"/>
-        </w:rPr>
-      </w:pPr>
-    </w:p>
-    <w:p>
-      <w:pPr>
-        <w:rPr>
-          <w:rFonts w:cstheme="minorHAnsi"/>
-        </w:rPr>
-      </w:pPr>
     </w:p>
     <w:p>
       <w:pPr>
@@ -2371,16 +2012,9 @@
         <w:t>References available on request</w:t>
       </w:r>
     </w:p>
-    <w:p>
-      <w:pPr>
-        <w:rPr>
-          <w:rFonts w:cstheme="minorHAnsi"/>
-        </w:rPr>
-      </w:pPr>
-    </w:p>
     <w:sectPr>
-      <w:footerReference w:type="default" r:id="rId11"/>
-      <w:headerReference w:type="first" r:id="rId12"/>
+      <w:footerReference w:type="default" r:id="rId9"/>
+      <w:headerReference w:type="first" r:id="rId10"/>
       <w:pgSz w:w="12240" w:h="15840" w:code="1"/>
       <w:pgMar w:top="950" w:right="1440" w:bottom="1080" w:left="1440" w:header="576" w:footer="720" w:gutter="0"/>
       <w:cols w:space="720"/>
@@ -2392,7 +2026,7 @@
 </file>
 
 <file path=word/endnotes.xml><?xml version="1.0" encoding="utf-8"?>
-<w:endnotes xmlns:wpc="http://schemas.microsoft.com/office/word/2010/wordprocessingCanvas" xmlns:cx="http://schemas.microsoft.com/office/drawing/2014/chartex" xmlns:cx1="http://schemas.microsoft.com/office/drawing/2015/9/8/chartex" xmlns:cx2="http://schemas.microsoft.com/office/drawing/2015/10/21/chartex" xmlns:cx3="http://schemas.microsoft.com/office/drawing/2016/5/9/chartex" xmlns:cx4="http://schemas.microsoft.com/office/drawing/2016/5/10/chartex" xmlns:cx5="http://schemas.microsoft.com/office/drawing/2016/5/11/chartex" xmlns:cx6="http://schemas.microsoft.com/office/drawing/2016/5/12/chartex" xmlns:cx7="http://schemas.microsoft.com/office/drawing/2016/5/13/chartex" xmlns:cx8="http://schemas.microsoft.com/office/drawing/2016/5/14/chartex" xmlns:mc="http://schemas.openxmlformats.org/markup-compatibility/2006" xmlns:aink="http://schemas.microsoft.com/office/drawing/2016/ink" xmlns:am3d="http://schemas.microsoft.com/office/drawing/2017/model3d" xmlns:o="urn:schemas-microsoft-com:office:office" xmlns:r="http://schemas.openxmlformats.org/officeDocument/2006/relationships" xmlns:m="http://schemas.openxmlformats.org/officeDocument/2006/math" xmlns:v="urn:schemas-microsoft-com:vml" xmlns:wp14="http://schemas.microsoft.com/office/word/2010/wordprocessingDrawing" xmlns:wp="http://schemas.openxmlformats.org/drawingml/2006/wordprocessingDrawing" xmlns:w10="urn:schemas-microsoft-com:office:word" xmlns:w="http://schemas.openxmlformats.org/wordprocessingml/2006/main" xmlns:w14="http://schemas.microsoft.com/office/word/2010/wordml" xmlns:w15="http://schemas.microsoft.com/office/word/2012/wordml" xmlns:w16cex="http://schemas.microsoft.com/office/word/2018/wordml/cex" xmlns:w16cid="http://schemas.microsoft.com/office/word/2016/wordml/cid" xmlns:w16="http://schemas.microsoft.com/office/word/2018/wordml" xmlns:w16sdtdh="http://schemas.microsoft.com/office/word/2020/wordml/sdtdatahash" xmlns:w16se="http://schemas.microsoft.com/office/word/2015/wordml/symex" xmlns:wpg="http://schemas.microsoft.com/office/word/2010/wordprocessingGroup" xmlns:wpi="http://schemas.microsoft.com/office/word/2010/wordprocessingInk" xmlns:wne="http://schemas.microsoft.com/office/word/2006/wordml" xmlns:wps="http://schemas.microsoft.com/office/word/2010/wordprocessingShape" mc:Ignorable="w14 w15 w16se w16cid w16 w16cex w16sdtdh wp14">
+<w:endnotes xmlns:wpc="http://schemas.microsoft.com/office/word/2010/wordprocessingCanvas" xmlns:cx="http://schemas.microsoft.com/office/drawing/2014/chartex" xmlns:cx1="http://schemas.microsoft.com/office/drawing/2015/9/8/chartex" xmlns:cx2="http://schemas.microsoft.com/office/drawing/2015/10/21/chartex" xmlns:cx3="http://schemas.microsoft.com/office/drawing/2016/5/9/chartex" xmlns:cx4="http://schemas.microsoft.com/office/drawing/2016/5/10/chartex" xmlns:cx5="http://schemas.microsoft.com/office/drawing/2016/5/11/chartex" xmlns:cx6="http://schemas.microsoft.com/office/drawing/2016/5/12/chartex" xmlns:cx7="http://schemas.microsoft.com/office/drawing/2016/5/13/chartex" xmlns:cx8="http://schemas.microsoft.com/office/drawing/2016/5/14/chartex" xmlns:mc="http://schemas.openxmlformats.org/markup-compatibility/2006" xmlns:aink="http://schemas.microsoft.com/office/drawing/2016/ink" xmlns:am3d="http://schemas.microsoft.com/office/drawing/2017/model3d" xmlns:o="urn:schemas-microsoft-com:office:office" xmlns:oel="http://schemas.microsoft.com/office/2019/extlst" xmlns:r="http://schemas.openxmlformats.org/officeDocument/2006/relationships" xmlns:m="http://schemas.openxmlformats.org/officeDocument/2006/math" xmlns:v="urn:schemas-microsoft-com:vml" xmlns:wp14="http://schemas.microsoft.com/office/word/2010/wordprocessingDrawing" xmlns:wp="http://schemas.openxmlformats.org/drawingml/2006/wordprocessingDrawing" xmlns:w10="urn:schemas-microsoft-com:office:word" xmlns:w="http://schemas.openxmlformats.org/wordprocessingml/2006/main" xmlns:w14="http://schemas.microsoft.com/office/word/2010/wordml" xmlns:w15="http://schemas.microsoft.com/office/word/2012/wordml" xmlns:w16cex="http://schemas.microsoft.com/office/word/2018/wordml/cex" xmlns:w16cid="http://schemas.microsoft.com/office/word/2016/wordml/cid" xmlns:w16="http://schemas.microsoft.com/office/word/2018/wordml" xmlns:w16du="http://schemas.microsoft.com/office/word/2023/wordml/word16du" xmlns:w16sdtdh="http://schemas.microsoft.com/office/word/2020/wordml/sdtdatahash" xmlns:w16se="http://schemas.microsoft.com/office/word/2015/wordml/symex" xmlns:wpg="http://schemas.microsoft.com/office/word/2010/wordprocessingGroup" xmlns:wpi="http://schemas.microsoft.com/office/word/2010/wordprocessingInk" xmlns:wne="http://schemas.microsoft.com/office/word/2006/wordml" xmlns:wps="http://schemas.microsoft.com/office/word/2010/wordprocessingShape" mc:Ignorable="w14 w15 w16se w16cid w16 w16cex w16sdtdh w16du wp14">
   <w:endnote w:type="separator" w:id="-1">
     <w:p>
       <w:r>
@@ -2415,7 +2049,7 @@
 </file>
 
 <file path=word/footer1.xml><?xml version="1.0" encoding="utf-8"?>
-<w:ftr xmlns:wpc="http://schemas.microsoft.com/office/word/2010/wordprocessingCanvas" xmlns:cx="http://schemas.microsoft.com/office/drawing/2014/chartex" xmlns:cx1="http://schemas.microsoft.com/office/drawing/2015/9/8/chartex" xmlns:cx2="http://schemas.microsoft.com/office/drawing/2015/10/21/chartex" xmlns:cx3="http://schemas.microsoft.com/office/drawing/2016/5/9/chartex" xmlns:cx4="http://schemas.microsoft.com/office/drawing/2016/5/10/chartex" xmlns:cx5="http://schemas.microsoft.com/office/drawing/2016/5/11/chartex" xmlns:cx6="http://schemas.microsoft.com/office/drawing/2016/5/12/chartex" xmlns:cx7="http://schemas.microsoft.com/office/drawing/2016/5/13/chartex" xmlns:cx8="http://schemas.microsoft.com/office/drawing/2016/5/14/chartex" xmlns:mc="http://schemas.openxmlformats.org/markup-compatibility/2006" xmlns:aink="http://schemas.microsoft.com/office/drawing/2016/ink" xmlns:am3d="http://schemas.microsoft.com/office/drawing/2017/model3d" xmlns:o="urn:schemas-microsoft-com:office:office" xmlns:r="http://schemas.openxmlformats.org/officeDocument/2006/relationships" xmlns:m="http://schemas.openxmlformats.org/officeDocument/2006/math" xmlns:v="urn:schemas-microsoft-com:vml" xmlns:wp14="http://schemas.microsoft.com/office/word/2010/wordprocessingDrawing" xmlns:wp="http://schemas.openxmlformats.org/drawingml/2006/wordprocessingDrawing" xmlns:w10="urn:schemas-microsoft-com:office:word" xmlns:w="http://schemas.openxmlformats.org/wordprocessingml/2006/main" xmlns:w14="http://schemas.microsoft.com/office/word/2010/wordml" xmlns:w15="http://schemas.microsoft.com/office/word/2012/wordml" xmlns:w16cex="http://schemas.microsoft.com/office/word/2018/wordml/cex" xmlns:w16cid="http://schemas.microsoft.com/office/word/2016/wordml/cid" xmlns:w16="http://schemas.microsoft.com/office/word/2018/wordml" xmlns:w16sdtdh="http://schemas.microsoft.com/office/word/2020/wordml/sdtdatahash" xmlns:w16se="http://schemas.microsoft.com/office/word/2015/wordml/symex" xmlns:wpg="http://schemas.microsoft.com/office/word/2010/wordprocessingGroup" xmlns:wpi="http://schemas.microsoft.com/office/word/2010/wordprocessingInk" xmlns:wne="http://schemas.microsoft.com/office/word/2006/wordml" xmlns:wps="http://schemas.microsoft.com/office/word/2010/wordprocessingShape" mc:Ignorable="w14 w15 w16se w16cid w16 w16cex w16sdtdh wp14">
+<w:ftr xmlns:wpc="http://schemas.microsoft.com/office/word/2010/wordprocessingCanvas" xmlns:cx="http://schemas.microsoft.com/office/drawing/2014/chartex" xmlns:cx1="http://schemas.microsoft.com/office/drawing/2015/9/8/chartex" xmlns:cx2="http://schemas.microsoft.com/office/drawing/2015/10/21/chartex" xmlns:cx3="http://schemas.microsoft.com/office/drawing/2016/5/9/chartex" xmlns:cx4="http://schemas.microsoft.com/office/drawing/2016/5/10/chartex" xmlns:cx5="http://schemas.microsoft.com/office/drawing/2016/5/11/chartex" xmlns:cx6="http://schemas.microsoft.com/office/drawing/2016/5/12/chartex" xmlns:cx7="http://schemas.microsoft.com/office/drawing/2016/5/13/chartex" xmlns:cx8="http://schemas.microsoft.com/office/drawing/2016/5/14/chartex" xmlns:mc="http://schemas.openxmlformats.org/markup-compatibility/2006" xmlns:aink="http://schemas.microsoft.com/office/drawing/2016/ink" xmlns:am3d="http://schemas.microsoft.com/office/drawing/2017/model3d" xmlns:o="urn:schemas-microsoft-com:office:office" xmlns:oel="http://schemas.microsoft.com/office/2019/extlst" xmlns:r="http://schemas.openxmlformats.org/officeDocument/2006/relationships" xmlns:m="http://schemas.openxmlformats.org/officeDocument/2006/math" xmlns:v="urn:schemas-microsoft-com:vml" xmlns:wp14="http://schemas.microsoft.com/office/word/2010/wordprocessingDrawing" xmlns:wp="http://schemas.openxmlformats.org/drawingml/2006/wordprocessingDrawing" xmlns:w10="urn:schemas-microsoft-com:office:word" xmlns:w="http://schemas.openxmlformats.org/wordprocessingml/2006/main" xmlns:w14="http://schemas.microsoft.com/office/word/2010/wordml" xmlns:w15="http://schemas.microsoft.com/office/word/2012/wordml" xmlns:w16cex="http://schemas.microsoft.com/office/word/2018/wordml/cex" xmlns:w16cid="http://schemas.microsoft.com/office/word/2016/wordml/cid" xmlns:w16="http://schemas.microsoft.com/office/word/2018/wordml" xmlns:w16du="http://schemas.microsoft.com/office/word/2023/wordml/word16du" xmlns:w16sdtdh="http://schemas.microsoft.com/office/word/2020/wordml/sdtdatahash" xmlns:w16se="http://schemas.microsoft.com/office/word/2015/wordml/symex" xmlns:wpg="http://schemas.microsoft.com/office/word/2010/wordprocessingGroup" xmlns:wpi="http://schemas.microsoft.com/office/word/2010/wordprocessingInk" xmlns:wne="http://schemas.microsoft.com/office/word/2006/wordml" xmlns:wps="http://schemas.microsoft.com/office/word/2010/wordprocessingShape" mc:Ignorable="w14 w15 w16se w16cid w16 w16cex w16sdtdh w16du wp14">
   <w:sdt>
     <w:sdtPr>
       <w:id w:val="813606279"/>
@@ -2424,11 +2058,6 @@
         <w:docPartUnique/>
       </w:docPartObj>
     </w:sdtPr>
-    <w:sdtEndPr>
-      <w:rPr>
-        <w:noProof/>
-      </w:rPr>
-    </w:sdtEndPr>
     <w:sdtContent>
       <w:p>
         <w:pPr>
@@ -2444,15 +2073,9 @@
           <w:fldChar w:fldCharType="separate"/>
         </w:r>
         <w:r>
-          <w:rPr>
-            <w:noProof/>
-          </w:rPr>
           <w:t>2</w:t>
         </w:r>
         <w:r>
-          <w:rPr>
-            <w:noProof/>
-          </w:rPr>
           <w:fldChar w:fldCharType="end"/>
         </w:r>
       </w:p>
@@ -2462,7 +2085,7 @@
 </file>
 
 <file path=word/footnotes.xml><?xml version="1.0" encoding="utf-8"?>
-<w:footnotes xmlns:wpc="http://schemas.microsoft.com/office/word/2010/wordprocessingCanvas" xmlns:cx="http://schemas.microsoft.com/office/drawing/2014/chartex" xmlns:cx1="http://schemas.microsoft.com/office/drawing/2015/9/8/chartex" xmlns:cx2="http://schemas.microsoft.com/office/drawing/2015/10/21/chartex" xmlns:cx3="http://schemas.microsoft.com/office/drawing/2016/5/9/chartex" xmlns:cx4="http://schemas.microsoft.com/office/drawing/2016/5/10/chartex" xmlns:cx5="http://schemas.microsoft.com/office/drawing/2016/5/11/chartex" xmlns:cx6="http://schemas.microsoft.com/office/drawing/2016/5/12/chartex" xmlns:cx7="http://schemas.microsoft.com/office/drawing/2016/5/13/chartex" xmlns:cx8="http://schemas.microsoft.com/office/drawing/2016/5/14/chartex" xmlns:mc="http://schemas.openxmlformats.org/markup-compatibility/2006" xmlns:aink="http://schemas.microsoft.com/office/drawing/2016/ink" xmlns:am3d="http://schemas.microsoft.com/office/drawing/2017/model3d" xmlns:o="urn:schemas-microsoft-com:office:office" xmlns:r="http://schemas.openxmlformats.org/officeDocument/2006/relationships" xmlns:m="http://schemas.openxmlformats.org/officeDocument/2006/math" xmlns:v="urn:schemas-microsoft-com:vml" xmlns:wp14="http://schemas.microsoft.com/office/word/2010/wordprocessingDrawing" xmlns:wp="http://schemas.openxmlformats.org/drawingml/2006/wordprocessingDrawing" xmlns:w10="urn:schemas-microsoft-com:office:word" xmlns:w="http://schemas.openxmlformats.org/wordprocessingml/2006/main" xmlns:w14="http://schemas.microsoft.com/office/word/2010/wordml" xmlns:w15="http://schemas.microsoft.com/office/word/2012/wordml" xmlns:w16cex="http://schemas.microsoft.com/office/word/2018/wordml/cex" xmlns:w16cid="http://schemas.microsoft.com/office/word/2016/wordml/cid" xmlns:w16="http://schemas.microsoft.com/office/word/2018/wordml" xmlns:w16sdtdh="http://schemas.microsoft.com/office/word/2020/wordml/sdtdatahash" xmlns:w16se="http://schemas.microsoft.com/office/word/2015/wordml/symex" xmlns:wpg="http://schemas.microsoft.com/office/word/2010/wordprocessingGroup" xmlns:wpi="http://schemas.microsoft.com/office/word/2010/wordprocessingInk" xmlns:wne="http://schemas.microsoft.com/office/word/2006/wordml" xmlns:wps="http://schemas.microsoft.com/office/word/2010/wordprocessingShape" mc:Ignorable="w14 w15 w16se w16cid w16 w16cex w16sdtdh wp14">
+<w:footnotes xmlns:wpc="http://schemas.microsoft.com/office/word/2010/wordprocessingCanvas" xmlns:cx="http://schemas.microsoft.com/office/drawing/2014/chartex" xmlns:cx1="http://schemas.microsoft.com/office/drawing/2015/9/8/chartex" xmlns:cx2="http://schemas.microsoft.com/office/drawing/2015/10/21/chartex" xmlns:cx3="http://schemas.microsoft.com/office/drawing/2016/5/9/chartex" xmlns:cx4="http://schemas.microsoft.com/office/drawing/2016/5/10/chartex" xmlns:cx5="http://schemas.microsoft.com/office/drawing/2016/5/11/chartex" xmlns:cx6="http://schemas.microsoft.com/office/drawing/2016/5/12/chartex" xmlns:cx7="http://schemas.microsoft.com/office/drawing/2016/5/13/chartex" xmlns:cx8="http://schemas.microsoft.com/office/drawing/2016/5/14/chartex" xmlns:mc="http://schemas.openxmlformats.org/markup-compatibility/2006" xmlns:aink="http://schemas.microsoft.com/office/drawing/2016/ink" xmlns:am3d="http://schemas.microsoft.com/office/drawing/2017/model3d" xmlns:o="urn:schemas-microsoft-com:office:office" xmlns:oel="http://schemas.microsoft.com/office/2019/extlst" xmlns:r="http://schemas.openxmlformats.org/officeDocument/2006/relationships" xmlns:m="http://schemas.openxmlformats.org/officeDocument/2006/math" xmlns:v="urn:schemas-microsoft-com:vml" xmlns:wp14="http://schemas.microsoft.com/office/word/2010/wordprocessingDrawing" xmlns:wp="http://schemas.openxmlformats.org/drawingml/2006/wordprocessingDrawing" xmlns:w10="urn:schemas-microsoft-com:office:word" xmlns:w="http://schemas.openxmlformats.org/wordprocessingml/2006/main" xmlns:w14="http://schemas.microsoft.com/office/word/2010/wordml" xmlns:w15="http://schemas.microsoft.com/office/word/2012/wordml" xmlns:w16cex="http://schemas.microsoft.com/office/word/2018/wordml/cex" xmlns:w16cid="http://schemas.microsoft.com/office/word/2016/wordml/cid" xmlns:w16="http://schemas.microsoft.com/office/word/2018/wordml" xmlns:w16du="http://schemas.microsoft.com/office/word/2023/wordml/word16du" xmlns:w16sdtdh="http://schemas.microsoft.com/office/word/2020/wordml/sdtdatahash" xmlns:w16se="http://schemas.microsoft.com/office/word/2015/wordml/symex" xmlns:wpg="http://schemas.microsoft.com/office/word/2010/wordprocessingGroup" xmlns:wpi="http://schemas.microsoft.com/office/word/2010/wordprocessingInk" xmlns:wne="http://schemas.microsoft.com/office/word/2006/wordml" xmlns:wps="http://schemas.microsoft.com/office/word/2010/wordprocessingShape" mc:Ignorable="w14 w15 w16se w16cid w16 w16cex w16sdtdh w16du wp14">
   <w:footnote w:type="separator" w:id="-1">
     <w:p>
       <w:r>
@@ -2485,15 +2108,12 @@
 </file>
 
 <file path=word/header1.xml><?xml version="1.0" encoding="utf-8"?>
-<w:hdr xmlns:wpc="http://schemas.microsoft.com/office/word/2010/wordprocessingCanvas" xmlns:cx="http://schemas.microsoft.com/office/drawing/2014/chartex" xmlns:cx1="http://schemas.microsoft.com/office/drawing/2015/9/8/chartex" xmlns:cx2="http://schemas.microsoft.com/office/drawing/2015/10/21/chartex" xmlns:cx3="http://schemas.microsoft.com/office/drawing/2016/5/9/chartex" xmlns:cx4="http://schemas.microsoft.com/office/drawing/2016/5/10/chartex" xmlns:cx5="http://schemas.microsoft.com/office/drawing/2016/5/11/chartex" xmlns:cx6="http://schemas.microsoft.com/office/drawing/2016/5/12/chartex" xmlns:cx7="http://schemas.microsoft.com/office/drawing/2016/5/13/chartex" xmlns:cx8="http://schemas.microsoft.com/office/drawing/2016/5/14/chartex" xmlns:mc="http://schemas.openxmlformats.org/markup-compatibility/2006" xmlns:aink="http://schemas.microsoft.com/office/drawing/2016/ink" xmlns:am3d="http://schemas.microsoft.com/office/drawing/2017/model3d" xmlns:o="urn:schemas-microsoft-com:office:office" xmlns:r="http://schemas.openxmlformats.org/officeDocument/2006/relationships" xmlns:m="http://schemas.openxmlformats.org/officeDocument/2006/math" xmlns:v="urn:schemas-microsoft-com:vml" xmlns:wp14="http://schemas.microsoft.com/office/word/2010/wordprocessingDrawing" xmlns:wp="http://schemas.openxmlformats.org/drawingml/2006/wordprocessingDrawing" xmlns:w10="urn:schemas-microsoft-com:office:word" xmlns:w="http://schemas.openxmlformats.org/wordprocessingml/2006/main" xmlns:w14="http://schemas.microsoft.com/office/word/2010/wordml" xmlns:w15="http://schemas.microsoft.com/office/word/2012/wordml" xmlns:w16cex="http://schemas.microsoft.com/office/word/2018/wordml/cex" xmlns:w16cid="http://schemas.microsoft.com/office/word/2016/wordml/cid" xmlns:w16="http://schemas.microsoft.com/office/word/2018/wordml" xmlns:w16sdtdh="http://schemas.microsoft.com/office/word/2020/wordml/sdtdatahash" xmlns:w16se="http://schemas.microsoft.com/office/word/2015/wordml/symex" xmlns:wpg="http://schemas.microsoft.com/office/word/2010/wordprocessingGroup" xmlns:wpi="http://schemas.microsoft.com/office/word/2010/wordprocessingInk" xmlns:wne="http://schemas.microsoft.com/office/word/2006/wordml" xmlns:wps="http://schemas.microsoft.com/office/word/2010/wordprocessingShape" mc:Ignorable="w14 w15 w16se w16cid w16 w16cex w16sdtdh wp14">
+<w:hdr xmlns:wpc="http://schemas.microsoft.com/office/word/2010/wordprocessingCanvas" xmlns:cx="http://schemas.microsoft.com/office/drawing/2014/chartex" xmlns:cx1="http://schemas.microsoft.com/office/drawing/2015/9/8/chartex" xmlns:cx2="http://schemas.microsoft.com/office/drawing/2015/10/21/chartex" xmlns:cx3="http://schemas.microsoft.com/office/drawing/2016/5/9/chartex" xmlns:cx4="http://schemas.microsoft.com/office/drawing/2016/5/10/chartex" xmlns:cx5="http://schemas.microsoft.com/office/drawing/2016/5/11/chartex" xmlns:cx6="http://schemas.microsoft.com/office/drawing/2016/5/12/chartex" xmlns:cx7="http://schemas.microsoft.com/office/drawing/2016/5/13/chartex" xmlns:cx8="http://schemas.microsoft.com/office/drawing/2016/5/14/chartex" xmlns:mc="http://schemas.openxmlformats.org/markup-compatibility/2006" xmlns:aink="http://schemas.microsoft.com/office/drawing/2016/ink" xmlns:am3d="http://schemas.microsoft.com/office/drawing/2017/model3d" xmlns:o="urn:schemas-microsoft-com:office:office" xmlns:oel="http://schemas.microsoft.com/office/2019/extlst" xmlns:r="http://schemas.openxmlformats.org/officeDocument/2006/relationships" xmlns:m="http://schemas.openxmlformats.org/officeDocument/2006/math" xmlns:v="urn:schemas-microsoft-com:vml" xmlns:wp14="http://schemas.microsoft.com/office/word/2010/wordprocessingDrawing" xmlns:wp="http://schemas.openxmlformats.org/drawingml/2006/wordprocessingDrawing" xmlns:w10="urn:schemas-microsoft-com:office:word" xmlns:w="http://schemas.openxmlformats.org/wordprocessingml/2006/main" xmlns:w14="http://schemas.microsoft.com/office/word/2010/wordml" xmlns:w15="http://schemas.microsoft.com/office/word/2012/wordml" xmlns:w16cex="http://schemas.microsoft.com/office/word/2018/wordml/cex" xmlns:w16cid="http://schemas.microsoft.com/office/word/2016/wordml/cid" xmlns:w16="http://schemas.microsoft.com/office/word/2018/wordml" xmlns:w16du="http://schemas.microsoft.com/office/word/2023/wordml/word16du" xmlns:w16sdtdh="http://schemas.microsoft.com/office/word/2020/wordml/sdtdatahash" xmlns:w16se="http://schemas.microsoft.com/office/word/2015/wordml/symex" xmlns:wpg="http://schemas.microsoft.com/office/word/2010/wordprocessingGroup" xmlns:wpi="http://schemas.microsoft.com/office/word/2010/wordprocessingInk" xmlns:wne="http://schemas.microsoft.com/office/word/2006/wordml" xmlns:wps="http://schemas.microsoft.com/office/word/2010/wordprocessingShape" mc:Ignorable="w14 w15 w16se w16cid w16 w16cex w16sdtdh w16du wp14">
   <w:p>
     <w:pPr>
       <w:pStyle w:val="Header"/>
     </w:pPr>
     <w:r>
-      <w:rPr>
-        <w:noProof/>
-      </w:rPr>
       <mc:AlternateContent>
         <mc:Choice Requires="wps">
           <w:drawing>
@@ -2570,7 +2190,7 @@
 </file>
 
 <file path=word/numbering.xml><?xml version="1.0" encoding="utf-8"?>
-<w:numbering xmlns:wpc="http://schemas.microsoft.com/office/word/2010/wordprocessingCanvas" xmlns:cx="http://schemas.microsoft.com/office/drawing/2014/chartex" xmlns:cx1="http://schemas.microsoft.com/office/drawing/2015/9/8/chartex" xmlns:cx2="http://schemas.microsoft.com/office/drawing/2015/10/21/chartex" xmlns:cx3="http://schemas.microsoft.com/office/drawing/2016/5/9/chartex" xmlns:cx4="http://schemas.microsoft.com/office/drawing/2016/5/10/chartex" xmlns:cx5="http://schemas.microsoft.com/office/drawing/2016/5/11/chartex" xmlns:cx6="http://schemas.microsoft.com/office/drawing/2016/5/12/chartex" xmlns:cx7="http://schemas.microsoft.com/office/drawing/2016/5/13/chartex" xmlns:cx8="http://schemas.microsoft.com/office/drawing/2016/5/14/chartex" xmlns:mc="http://schemas.openxmlformats.org/markup-compatibility/2006" xmlns:aink="http://schemas.microsoft.com/office/drawing/2016/ink" xmlns:am3d="http://schemas.microsoft.com/office/drawing/2017/model3d" xmlns:o="urn:schemas-microsoft-com:office:office" xmlns:r="http://schemas.openxmlformats.org/officeDocument/2006/relationships" xmlns:m="http://schemas.openxmlformats.org/officeDocument/2006/math" xmlns:v="urn:schemas-microsoft-com:vml" xmlns:wp14="http://schemas.microsoft.com/office/word/2010/wordprocessingDrawing" xmlns:wp="http://schemas.openxmlformats.org/drawingml/2006/wordprocessingDrawing" xmlns:w10="urn:schemas-microsoft-com:office:word" xmlns:w="http://schemas.openxmlformats.org/wordprocessingml/2006/main" xmlns:w14="http://schemas.microsoft.com/office/word/2010/wordml" xmlns:w15="http://schemas.microsoft.com/office/word/2012/wordml" xmlns:w16cex="http://schemas.microsoft.com/office/word/2018/wordml/cex" xmlns:w16cid="http://schemas.microsoft.com/office/word/2016/wordml/cid" xmlns:w16="http://schemas.microsoft.com/office/word/2018/wordml" xmlns:w16sdtdh="http://schemas.microsoft.com/office/word/2020/wordml/sdtdatahash" xmlns:w16se="http://schemas.microsoft.com/office/word/2015/wordml/symex" xmlns:wpg="http://schemas.microsoft.com/office/word/2010/wordprocessingGroup" xmlns:wpi="http://schemas.microsoft.com/office/word/2010/wordprocessingInk" xmlns:wne="http://schemas.microsoft.com/office/word/2006/wordml" xmlns:wps="http://schemas.microsoft.com/office/word/2010/wordprocessingShape" mc:Ignorable="w14 w15 w16se w16cid w16 w16cex w16sdtdh wp14">
+<w:numbering xmlns:wpc="http://schemas.microsoft.com/office/word/2010/wordprocessingCanvas" xmlns:cx="http://schemas.microsoft.com/office/drawing/2014/chartex" xmlns:cx1="http://schemas.microsoft.com/office/drawing/2015/9/8/chartex" xmlns:cx2="http://schemas.microsoft.com/office/drawing/2015/10/21/chartex" xmlns:cx3="http://schemas.microsoft.com/office/drawing/2016/5/9/chartex" xmlns:cx4="http://schemas.microsoft.com/office/drawing/2016/5/10/chartex" xmlns:cx5="http://schemas.microsoft.com/office/drawing/2016/5/11/chartex" xmlns:cx6="http://schemas.microsoft.com/office/drawing/2016/5/12/chartex" xmlns:cx7="http://schemas.microsoft.com/office/drawing/2016/5/13/chartex" xmlns:cx8="http://schemas.microsoft.com/office/drawing/2016/5/14/chartex" xmlns:mc="http://schemas.openxmlformats.org/markup-compatibility/2006" xmlns:aink="http://schemas.microsoft.com/office/drawing/2016/ink" xmlns:am3d="http://schemas.microsoft.com/office/drawing/2017/model3d" xmlns:o="urn:schemas-microsoft-com:office:office" xmlns:oel="http://schemas.microsoft.com/office/2019/extlst" xmlns:r="http://schemas.openxmlformats.org/officeDocument/2006/relationships" xmlns:m="http://schemas.openxmlformats.org/officeDocument/2006/math" xmlns:v="urn:schemas-microsoft-com:vml" xmlns:wp14="http://schemas.microsoft.com/office/word/2010/wordprocessingDrawing" xmlns:wp="http://schemas.openxmlformats.org/drawingml/2006/wordprocessingDrawing" xmlns:w10="urn:schemas-microsoft-com:office:word" xmlns:w="http://schemas.openxmlformats.org/wordprocessingml/2006/main" xmlns:w14="http://schemas.microsoft.com/office/word/2010/wordml" xmlns:w15="http://schemas.microsoft.com/office/word/2012/wordml" xmlns:w16cex="http://schemas.microsoft.com/office/word/2018/wordml/cex" xmlns:w16cid="http://schemas.microsoft.com/office/word/2016/wordml/cid" xmlns:w16="http://schemas.microsoft.com/office/word/2018/wordml" xmlns:w16du="http://schemas.microsoft.com/office/word/2023/wordml/word16du" xmlns:w16sdtdh="http://schemas.microsoft.com/office/word/2020/wordml/sdtdatahash" xmlns:w16se="http://schemas.microsoft.com/office/word/2015/wordml/symex" xmlns:wpg="http://schemas.microsoft.com/office/word/2010/wordprocessingGroup" xmlns:wpi="http://schemas.microsoft.com/office/word/2010/wordprocessingInk" xmlns:wne="http://schemas.microsoft.com/office/word/2006/wordml" xmlns:wps="http://schemas.microsoft.com/office/word/2010/wordprocessingShape" mc:Ignorable="w14 w15 w16se w16cid w16 w16cex w16sdtdh w16du wp14">
   <w:abstractNum w:abstractNumId="0" w15:restartNumberingAfterBreak="0">
     <w:nsid w:val="FFFFFF7C"/>
     <w:multiLevelType w:val="singleLevel"/>
@@ -2747,10 +2367,11 @@
   <w:abstractNum w:abstractNumId="9" w15:restartNumberingAfterBreak="0">
     <w:nsid w:val="FFFFFF89"/>
     <w:multiLevelType w:val="singleLevel"/>
-    <w:tmpl w:val="2B385D5C"/>
+    <w:tmpl w:val="678AB2EC"/>
     <w:lvl w:ilvl="0">
       <w:start w:val="1"/>
       <w:numFmt w:val="bullet"/>
+      <w:pStyle w:val="ListBullet"/>
       <w:lvlText w:val=""/>
       <w:lvlJc w:val="left"/>
       <w:pPr>
@@ -2765,7 +2386,7 @@
   <w:abstractNum w:abstractNumId="10" w15:restartNumberingAfterBreak="0">
     <w:nsid w:val="00C41D3E"/>
     <w:multiLevelType w:val="hybridMultilevel"/>
-    <w:tmpl w:val="14BCC2F6"/>
+    <w:tmpl w:val="9B7A3482"/>
     <w:lvl w:ilvl="0" w:tplc="08090001">
       <w:start w:val="1"/>
       <w:numFmt w:val="bullet"/>
@@ -3118,6 +2739,119 @@
     </w:lvl>
   </w:abstractNum>
   <w:abstractNum w:abstractNumId="13" w15:restartNumberingAfterBreak="0">
+    <w:nsid w:val="326D4AC1"/>
+    <w:multiLevelType w:val="hybridMultilevel"/>
+    <w:tmpl w:val="92D808D0"/>
+    <w:lvl w:ilvl="0" w:tplc="08090001">
+      <w:start w:val="1"/>
+      <w:numFmt w:val="bullet"/>
+      <w:lvlText w:val=""/>
+      <w:lvlJc w:val="left"/>
+      <w:pPr>
+        <w:ind w:left="720" w:hanging="360"/>
+      </w:pPr>
+      <w:rPr>
+        <w:rFonts w:ascii="Symbol" w:hAnsi="Symbol" w:hint="default"/>
+      </w:rPr>
+    </w:lvl>
+    <w:lvl w:ilvl="1" w:tplc="08090003" w:tentative="1">
+      <w:start w:val="1"/>
+      <w:numFmt w:val="bullet"/>
+      <w:lvlText w:val="o"/>
+      <w:lvlJc w:val="left"/>
+      <w:pPr>
+        <w:ind w:left="1440" w:hanging="360"/>
+      </w:pPr>
+      <w:rPr>
+        <w:rFonts w:ascii="Courier New" w:hAnsi="Courier New" w:cs="Courier New" w:hint="default"/>
+      </w:rPr>
+    </w:lvl>
+    <w:lvl w:ilvl="2" w:tplc="08090005" w:tentative="1">
+      <w:start w:val="1"/>
+      <w:numFmt w:val="bullet"/>
+      <w:lvlText w:val=""/>
+      <w:lvlJc w:val="left"/>
+      <w:pPr>
+        <w:ind w:left="2160" w:hanging="360"/>
+      </w:pPr>
+      <w:rPr>
+        <w:rFonts w:ascii="Wingdings" w:hAnsi="Wingdings" w:hint="default"/>
+      </w:rPr>
+    </w:lvl>
+    <w:lvl w:ilvl="3" w:tplc="08090001" w:tentative="1">
+      <w:start w:val="1"/>
+      <w:numFmt w:val="bullet"/>
+      <w:lvlText w:val=""/>
+      <w:lvlJc w:val="left"/>
+      <w:pPr>
+        <w:ind w:left="2880" w:hanging="360"/>
+      </w:pPr>
+      <w:rPr>
+        <w:rFonts w:ascii="Symbol" w:hAnsi="Symbol" w:hint="default"/>
+      </w:rPr>
+    </w:lvl>
+    <w:lvl w:ilvl="4" w:tplc="08090003" w:tentative="1">
+      <w:start w:val="1"/>
+      <w:numFmt w:val="bullet"/>
+      <w:lvlText w:val="o"/>
+      <w:lvlJc w:val="left"/>
+      <w:pPr>
+        <w:ind w:left="3600" w:hanging="360"/>
+      </w:pPr>
+      <w:rPr>
+        <w:rFonts w:ascii="Courier New" w:hAnsi="Courier New" w:cs="Courier New" w:hint="default"/>
+      </w:rPr>
+    </w:lvl>
+    <w:lvl w:ilvl="5" w:tplc="08090005" w:tentative="1">
+      <w:start w:val="1"/>
+      <w:numFmt w:val="bullet"/>
+      <w:lvlText w:val=""/>
+      <w:lvlJc w:val="left"/>
+      <w:pPr>
+        <w:ind w:left="4320" w:hanging="360"/>
+      </w:pPr>
+      <w:rPr>
+        <w:rFonts w:ascii="Wingdings" w:hAnsi="Wingdings" w:hint="default"/>
+      </w:rPr>
+    </w:lvl>
+    <w:lvl w:ilvl="6" w:tplc="08090001" w:tentative="1">
+      <w:start w:val="1"/>
+      <w:numFmt w:val="bullet"/>
+      <w:lvlText w:val=""/>
+      <w:lvlJc w:val="left"/>
+      <w:pPr>
+        <w:ind w:left="5040" w:hanging="360"/>
+      </w:pPr>
+      <w:rPr>
+        <w:rFonts w:ascii="Symbol" w:hAnsi="Symbol" w:hint="default"/>
+      </w:rPr>
+    </w:lvl>
+    <w:lvl w:ilvl="7" w:tplc="08090003" w:tentative="1">
+      <w:start w:val="1"/>
+      <w:numFmt w:val="bullet"/>
+      <w:lvlText w:val="o"/>
+      <w:lvlJc w:val="left"/>
+      <w:pPr>
+        <w:ind w:left="5760" w:hanging="360"/>
+      </w:pPr>
+      <w:rPr>
+        <w:rFonts w:ascii="Courier New" w:hAnsi="Courier New" w:cs="Courier New" w:hint="default"/>
+      </w:rPr>
+    </w:lvl>
+    <w:lvl w:ilvl="8" w:tplc="08090005" w:tentative="1">
+      <w:start w:val="1"/>
+      <w:numFmt w:val="bullet"/>
+      <w:lvlText w:val=""/>
+      <w:lvlJc w:val="left"/>
+      <w:pPr>
+        <w:ind w:left="6480" w:hanging="360"/>
+      </w:pPr>
+      <w:rPr>
+        <w:rFonts w:ascii="Wingdings" w:hAnsi="Wingdings" w:hint="default"/>
+      </w:rPr>
+    </w:lvl>
+  </w:abstractNum>
+  <w:abstractNum w:abstractNumId="14" w15:restartNumberingAfterBreak="0">
     <w:nsid w:val="4BE72A6A"/>
     <w:multiLevelType w:val="hybridMultilevel"/>
     <w:tmpl w:val="DD384C58"/>
@@ -3230,7 +2964,7 @@
       </w:rPr>
     </w:lvl>
   </w:abstractNum>
-  <w:abstractNum w:abstractNumId="14" w15:restartNumberingAfterBreak="0">
+  <w:abstractNum w:abstractNumId="15" w15:restartNumberingAfterBreak="0">
     <w:nsid w:val="4D2B202E"/>
     <w:multiLevelType w:val="multilevel"/>
     <w:tmpl w:val="04090023"/>
@@ -3317,10 +3051,10 @@
       </w:pPr>
     </w:lvl>
   </w:abstractNum>
-  <w:abstractNum w:abstractNumId="15" w15:restartNumberingAfterBreak="0">
+  <w:abstractNum w:abstractNumId="16" w15:restartNumberingAfterBreak="0">
     <w:nsid w:val="68595CC3"/>
     <w:multiLevelType w:val="hybridMultilevel"/>
-    <w:tmpl w:val="C908C3E4"/>
+    <w:tmpl w:val="993E75B4"/>
     <w:lvl w:ilvl="0" w:tplc="08090001">
       <w:start w:val="1"/>
       <w:numFmt w:val="bullet"/>
@@ -3430,59 +3164,62 @@
       </w:rPr>
     </w:lvl>
   </w:abstractNum>
-  <w:num w:numId="1">
+  <w:num w:numId="1" w16cid:durableId="809053234">
     <w:abstractNumId w:val="9"/>
   </w:num>
-  <w:num w:numId="2">
+  <w:num w:numId="2" w16cid:durableId="970553950">
     <w:abstractNumId w:val="8"/>
   </w:num>
-  <w:num w:numId="3">
+  <w:num w:numId="3" w16cid:durableId="331876777">
     <w:abstractNumId w:val="7"/>
   </w:num>
-  <w:num w:numId="4">
+  <w:num w:numId="4" w16cid:durableId="449514902">
     <w:abstractNumId w:val="6"/>
   </w:num>
-  <w:num w:numId="5">
+  <w:num w:numId="5" w16cid:durableId="649484734">
     <w:abstractNumId w:val="11"/>
   </w:num>
-  <w:num w:numId="6">
+  <w:num w:numId="6" w16cid:durableId="256989393">
     <w:abstractNumId w:val="3"/>
   </w:num>
-  <w:num w:numId="7">
+  <w:num w:numId="7" w16cid:durableId="1138643064">
     <w:abstractNumId w:val="12"/>
   </w:num>
-  <w:num w:numId="8">
+  <w:num w:numId="8" w16cid:durableId="1352099117">
     <w:abstractNumId w:val="2"/>
   </w:num>
-  <w:num w:numId="9">
+  <w:num w:numId="9" w16cid:durableId="1517378907">
+    <w:abstractNumId w:val="15"/>
+  </w:num>
+  <w:num w:numId="10" w16cid:durableId="1146700540">
+    <w:abstractNumId w:val="5"/>
+  </w:num>
+  <w:num w:numId="11" w16cid:durableId="2145728090">
+    <w:abstractNumId w:val="4"/>
+  </w:num>
+  <w:num w:numId="12" w16cid:durableId="1520776746">
+    <w:abstractNumId w:val="1"/>
+  </w:num>
+  <w:num w:numId="13" w16cid:durableId="2103990783">
+    <w:abstractNumId w:val="0"/>
+  </w:num>
+  <w:num w:numId="14" w16cid:durableId="1043554579">
+    <w:abstractNumId w:val="10"/>
+  </w:num>
+  <w:num w:numId="15" w16cid:durableId="159588963">
+    <w:abstractNumId w:val="16"/>
+  </w:num>
+  <w:num w:numId="16" w16cid:durableId="907494470">
     <w:abstractNumId w:val="14"/>
   </w:num>
-  <w:num w:numId="10">
-    <w:abstractNumId w:val="5"/>
-  </w:num>
-  <w:num w:numId="11">
-    <w:abstractNumId w:val="4"/>
-  </w:num>
-  <w:num w:numId="12">
-    <w:abstractNumId w:val="1"/>
-  </w:num>
-  <w:num w:numId="13">
-    <w:abstractNumId w:val="0"/>
-  </w:num>
-  <w:num w:numId="14">
-    <w:abstractNumId w:val="10"/>
-  </w:num>
-  <w:num w:numId="15">
-    <w:abstractNumId w:val="15"/>
-  </w:num>
-  <w:num w:numId="16">
+  <w:num w:numId="17" w16cid:durableId="147286134">
     <w:abstractNumId w:val="13"/>
   </w:num>
 </w:numbering>
 </file>
 
 <file path=word/styles.xml><?xml version="1.0" encoding="utf-8"?>
-<w:styles xmlns:mc="http://schemas.openxmlformats.org/markup-compatibility/2006" xmlns:r="http://schemas.openxmlformats.org/officeDocument/2006/relationships" xmlns:w="http://schemas.openxmlformats.org/wordprocessingml/2006/main" xmlns:w14="http://schemas.microsoft.com/office/word/2010/wordml" xmlns:w15="http://schemas.microsoft.com/office/word/2012/wordml" xmlns:w16cex="http://schemas.microsoft.com/office/word/2018/wordml/cex" xmlns:w16cid="http://schemas.microsoft.com/office/word/2016/wordml/cid" xmlns:w16="http://schemas.microsoft.com/office/word/2018/wordml" xmlns:w16sdtdh="http://schemas.microsoft.com/office/word/2020/wordml/sdtdatahash" xmlns:w16se="http://schemas.microsoft.com/office/word/2015/wordml/symex" mc:Ignorable="w14 w15 w16se w16cid w16 w16cex w16sdtdh">
+<w:styles xmlns:mc="http://schemas.openxmlformats.org/markup-compatibility/2006" xmlns:r="http://schemas.openxmlformats.org/officeDocument/2006/relationships" xmlns:w="http://schemas.openxmlformats.org/wordprocessingml/2006/main" xmlns:w14="http://schemas.microsoft.com/office/word/2010/wordml" xmlns:w15="http://schemas.microsoft.com/office/word/2012/wordml" xmlns:w16cex="http://schemas.microsoft.com/office/word/2018/wordml/cex" xmlns:w16cid="http://schemas.microsoft.com/office/word/2016/wordml/cid" xmlns:w16="http://schemas.microsoft.com/office/word/2018/wordml" xmlns:w16du="http://schemas.microsoft.com/office/word/2023/wordml/word16du" xmlns:w16sdtdh="http://schemas.microsoft.com/office/word/2020/wordml/sdtdatahash" xmlns:w16se="http://schemas.microsoft.com/office/word/2015/wordml/symex" mc:Ignorable="w14 w15 w16se w16cid w16 w16cex w16sdtdh w16du">
   <w:docDefaults>
     <w:rPrDefault>
       <w:rPr>
@@ -3877,6 +3614,9 @@
     <w:name w:val="Normal"/>
     <w:qFormat/>
     <w:rsid w:val="006E1507"/>
+    <w:rPr>
+      <w:lang w:val="en-GB"/>
+    </w:rPr>
   </w:style>
   <w:style w:type="paragraph" w:styleId="Heading1">
     <w:name w:val="heading 1"/>
@@ -4079,7 +3819,6 @@
   <w:style w:type="character" w:default="1" w:styleId="DefaultParagraphFont">
     <w:name w:val="Default Paragraph Font"/>
     <w:uiPriority w:val="1"/>
-    <w:semiHidden/>
     <w:unhideWhenUsed/>
   </w:style>
   <w:style w:type="table" w:default="1" w:styleId="TableNormal">
@@ -28145,7 +27884,7 @@
 </file>
 
 <file path=word/glossary/document.xml><?xml version="1.0" encoding="utf-8"?>
-<w:glossaryDocument xmlns:wpc="http://schemas.microsoft.com/office/word/2010/wordprocessingCanvas" xmlns:cx="http://schemas.microsoft.com/office/drawing/2014/chartex" xmlns:cx1="http://schemas.microsoft.com/office/drawing/2015/9/8/chartex" xmlns:cx2="http://schemas.microsoft.com/office/drawing/2015/10/21/chartex" xmlns:cx3="http://schemas.microsoft.com/office/drawing/2016/5/9/chartex" xmlns:cx4="http://schemas.microsoft.com/office/drawing/2016/5/10/chartex" xmlns:cx5="http://schemas.microsoft.com/office/drawing/2016/5/11/chartex" xmlns:cx6="http://schemas.microsoft.com/office/drawing/2016/5/12/chartex" xmlns:cx7="http://schemas.microsoft.com/office/drawing/2016/5/13/chartex" xmlns:cx8="http://schemas.microsoft.com/office/drawing/2016/5/14/chartex" xmlns:mc="http://schemas.openxmlformats.org/markup-compatibility/2006" xmlns:aink="http://schemas.microsoft.com/office/drawing/2016/ink" xmlns:am3d="http://schemas.microsoft.com/office/drawing/2017/model3d" xmlns:o="urn:schemas-microsoft-com:office:office" xmlns:r="http://schemas.openxmlformats.org/officeDocument/2006/relationships" xmlns:m="http://schemas.openxmlformats.org/officeDocument/2006/math" xmlns:v="urn:schemas-microsoft-com:vml" xmlns:wp14="http://schemas.microsoft.com/office/word/2010/wordprocessingDrawing" xmlns:wp="http://schemas.openxmlformats.org/drawingml/2006/wordprocessingDrawing" xmlns:w10="urn:schemas-microsoft-com:office:word" xmlns:w="http://schemas.openxmlformats.org/wordprocessingml/2006/main" xmlns:w14="http://schemas.microsoft.com/office/word/2010/wordml" xmlns:w15="http://schemas.microsoft.com/office/word/2012/wordml" xmlns:w16cex="http://schemas.microsoft.com/office/word/2018/wordml/cex" xmlns:w16cid="http://schemas.microsoft.com/office/word/2016/wordml/cid" xmlns:w16="http://schemas.microsoft.com/office/word/2018/wordml" xmlns:w16sdtdh="http://schemas.microsoft.com/office/word/2020/wordml/sdtdatahash" xmlns:w16se="http://schemas.microsoft.com/office/word/2015/wordml/symex" xmlns:wpg="http://schemas.microsoft.com/office/word/2010/wordprocessingGroup" xmlns:wpi="http://schemas.microsoft.com/office/word/2010/wordprocessingInk" xmlns:wne="http://schemas.microsoft.com/office/word/2006/wordml" xmlns:wps="http://schemas.microsoft.com/office/word/2010/wordprocessingShape" mc:Ignorable="w14 w15 w16se w16cid w16 w16cex w16sdtdh wp14">
+<w:glossaryDocument xmlns:wpc="http://schemas.microsoft.com/office/word/2010/wordprocessingCanvas" xmlns:cx="http://schemas.microsoft.com/office/drawing/2014/chartex" xmlns:cx1="http://schemas.microsoft.com/office/drawing/2015/9/8/chartex" xmlns:cx2="http://schemas.microsoft.com/office/drawing/2015/10/21/chartex" xmlns:cx3="http://schemas.microsoft.com/office/drawing/2016/5/9/chartex" xmlns:cx4="http://schemas.microsoft.com/office/drawing/2016/5/10/chartex" xmlns:cx5="http://schemas.microsoft.com/office/drawing/2016/5/11/chartex" xmlns:cx6="http://schemas.microsoft.com/office/drawing/2016/5/12/chartex" xmlns:cx7="http://schemas.microsoft.com/office/drawing/2016/5/13/chartex" xmlns:cx8="http://schemas.microsoft.com/office/drawing/2016/5/14/chartex" xmlns:mc="http://schemas.openxmlformats.org/markup-compatibility/2006" xmlns:aink="http://schemas.microsoft.com/office/drawing/2016/ink" xmlns:am3d="http://schemas.microsoft.com/office/drawing/2017/model3d" xmlns:o="urn:schemas-microsoft-com:office:office" xmlns:oel="http://schemas.microsoft.com/office/2019/extlst" xmlns:r="http://schemas.openxmlformats.org/officeDocument/2006/relationships" xmlns:m="http://schemas.openxmlformats.org/officeDocument/2006/math" xmlns:v="urn:schemas-microsoft-com:vml" xmlns:wp14="http://schemas.microsoft.com/office/word/2010/wordprocessingDrawing" xmlns:wp="http://schemas.openxmlformats.org/drawingml/2006/wordprocessingDrawing" xmlns:w10="urn:schemas-microsoft-com:office:word" xmlns:w="http://schemas.openxmlformats.org/wordprocessingml/2006/main" xmlns:w14="http://schemas.microsoft.com/office/word/2010/wordml" xmlns:w15="http://schemas.microsoft.com/office/word/2012/wordml" xmlns:w16cex="http://schemas.microsoft.com/office/word/2018/wordml/cex" xmlns:w16cid="http://schemas.microsoft.com/office/word/2016/wordml/cid" xmlns:w16="http://schemas.microsoft.com/office/word/2018/wordml" xmlns:w16du="http://schemas.microsoft.com/office/word/2023/wordml/word16du" xmlns:w16sdtdh="http://schemas.microsoft.com/office/word/2020/wordml/sdtdatahash" xmlns:w16se="http://schemas.microsoft.com/office/word/2015/wordml/symex" xmlns:wpg="http://schemas.microsoft.com/office/word/2010/wordprocessingGroup" xmlns:wpi="http://schemas.microsoft.com/office/word/2010/wordprocessingInk" xmlns:wne="http://schemas.microsoft.com/office/word/2006/wordml" xmlns:wps="http://schemas.microsoft.com/office/word/2010/wordprocessingShape" mc:Ignorable="w14 w15 w16se w16cid w16 w16cex w16sdtdh w16du wp14">
   <w:docParts>
     <w:docPart>
       <w:docPartPr>
@@ -28201,7 +27940,7 @@
     </w:docPart>
     <w:docPart>
       <w:docPartPr>
-        <w:name w:val="E78FE16205A84D00A06120BAD67E235A"/>
+        <w:name w:val="CB5044E141F6405287CB49AA73CF0C87"/>
         <w:category>
           <w:name w:val="General"/>
           <w:gallery w:val="placeholder"/>
@@ -28212,12 +27951,12 @@
         <w:behaviors>
           <w:behavior w:val="content"/>
         </w:behaviors>
-        <w:guid w:val="{6C8D1C81-A4E5-40B8-AE7C-1027F53A5B63}"/>
+        <w:guid w:val="{F92D0EA2-CF15-4DF1-A3EE-E84C952A1C7C}"/>
       </w:docPartPr>
       <w:docPartBody>
         <w:p>
           <w:pPr>
-            <w:pStyle w:val="E78FE16205A84D00A06120BAD67E235A"/>
+            <w:pStyle w:val="CB5044E141F6405287CB49AA73CF0C87"/>
           </w:pPr>
           <w:r>
             <w:t>Experience</w:t>
@@ -28230,7 +27969,7 @@
 </file>
 
 <file path=word/glossary/fontTable.xml><?xml version="1.0" encoding="utf-8"?>
-<w:fonts xmlns:mc="http://schemas.openxmlformats.org/markup-compatibility/2006" xmlns:r="http://schemas.openxmlformats.org/officeDocument/2006/relationships" xmlns:w="http://schemas.openxmlformats.org/wordprocessingml/2006/main" xmlns:w14="http://schemas.microsoft.com/office/word/2010/wordml" xmlns:w15="http://schemas.microsoft.com/office/word/2012/wordml" xmlns:w16cex="http://schemas.microsoft.com/office/word/2018/wordml/cex" xmlns:w16cid="http://schemas.microsoft.com/office/word/2016/wordml/cid" xmlns:w16="http://schemas.microsoft.com/office/word/2018/wordml" xmlns:w16sdtdh="http://schemas.microsoft.com/office/word/2020/wordml/sdtdatahash" xmlns:w16se="http://schemas.microsoft.com/office/word/2015/wordml/symex" mc:Ignorable="w14 w15 w16se w16cid w16 w16cex w16sdtdh">
+<w:fonts xmlns:mc="http://schemas.openxmlformats.org/markup-compatibility/2006" xmlns:r="http://schemas.openxmlformats.org/officeDocument/2006/relationships" xmlns:w="http://schemas.openxmlformats.org/wordprocessingml/2006/main" xmlns:w14="http://schemas.microsoft.com/office/word/2010/wordml" xmlns:w15="http://schemas.microsoft.com/office/word/2012/wordml" xmlns:w16cex="http://schemas.microsoft.com/office/word/2018/wordml/cex" xmlns:w16cid="http://schemas.microsoft.com/office/word/2016/wordml/cid" xmlns:w16="http://schemas.microsoft.com/office/word/2018/wordml" xmlns:w16du="http://schemas.microsoft.com/office/word/2023/wordml/word16du" xmlns:w16sdtdh="http://schemas.microsoft.com/office/word/2020/wordml/sdtdatahash" xmlns:w16se="http://schemas.microsoft.com/office/word/2015/wordml/symex" mc:Ignorable="w14 w15 w16se w16cid w16 w16cex w16sdtdh w16du">
   <w:font w:name="Symbol">
     <w:panose1 w:val="05050102010706020507"/>
     <w:charset w:val="02"/>
@@ -28273,6 +28012,14 @@
     <w:pitch w:val="variable"/>
     <w:sig w:usb0="00000287" w:usb1="00000000" w:usb2="00000000" w:usb3="00000000" w:csb0="0000009F" w:csb1="00000000"/>
   </w:font>
+  <w:font w:name="MS Gothic">
+    <w:altName w:val="ＭＳ ゴシック"/>
+    <w:panose1 w:val="020B0609070205080204"/>
+    <w:charset w:val="80"/>
+    <w:family w:val="modern"/>
+    <w:pitch w:val="fixed"/>
+    <w:sig w:usb0="E00002FF" w:usb1="6AC7FDFB" w:usb2="08000012" w:usb3="00000000" w:csb0="0002009F" w:csb1="00000000"/>
+  </w:font>
   <w:font w:name="Consolas">
     <w:panose1 w:val="020B0609020204030204"/>
     <w:charset w:val="00"/>
@@ -28280,12 +28027,36 @@
     <w:pitch w:val="fixed"/>
     <w:sig w:usb0="E00006FF" w:usb1="0000FCFF" w:usb2="00000001" w:usb3="00000000" w:csb0="0000019F" w:csb1="00000000"/>
   </w:font>
+  <w:font w:name="MS Mincho">
+    <w:altName w:val="ＭＳ 明朝"/>
+    <w:panose1 w:val="02020609040205080304"/>
+    <w:charset w:val="80"/>
+    <w:family w:val="modern"/>
+    <w:pitch w:val="fixed"/>
+    <w:sig w:usb0="E00002FF" w:usb1="6AC7FDFB" w:usb2="08000012" w:usb3="00000000" w:csb0="0002009F" w:csb1="00000000"/>
+  </w:font>
   <w:font w:name="Segoe UI">
     <w:panose1 w:val="020B0502040204020203"/>
     <w:charset w:val="00"/>
     <w:family w:val="swiss"/>
     <w:pitch w:val="variable"/>
     <w:sig w:usb0="E4002EFF" w:usb1="C000E47F" w:usb2="00000009" w:usb3="00000000" w:csb0="000001FF" w:csb1="00000000"/>
+  </w:font>
+  <w:font w:name="Yu Mincho">
+    <w:altName w:val="游明朝"/>
+    <w:panose1 w:val="02020400000000000000"/>
+    <w:charset w:val="80"/>
+    <w:family w:val="roman"/>
+    <w:pitch w:val="variable"/>
+    <w:sig w:usb0="800002E7" w:usb1="2AC7FCFF" w:usb2="00000012" w:usb3="00000000" w:csb0="0002009F" w:csb1="00000000"/>
+  </w:font>
+  <w:font w:name="Yu Gothic Light">
+    <w:altName w:val="游ゴシック Light"/>
+    <w:panose1 w:val="020B0300000000000000"/>
+    <w:charset w:val="80"/>
+    <w:family w:val="swiss"/>
+    <w:pitch w:val="variable"/>
+    <w:sig w:usb0="E00002FF" w:usb1="2AC7FDFF" w:usb2="00000016" w:usb3="00000000" w:csb0="0002009F" w:csb1="00000000"/>
   </w:font>
   <w:font w:name="Calibri Light">
     <w:panose1 w:val="020F0302020204030204"/>
@@ -28298,7 +28069,7 @@
 </file>
 
 <file path=word/glossary/settings.xml><?xml version="1.0" encoding="utf-8"?>
-<w:settings xmlns:mc="http://schemas.openxmlformats.org/markup-compatibility/2006" xmlns:o="urn:schemas-microsoft-com:office:office" xmlns:r="http://schemas.openxmlformats.org/officeDocument/2006/relationships" xmlns:m="http://schemas.openxmlformats.org/officeDocument/2006/math" xmlns:v="urn:schemas-microsoft-com:vml" xmlns:w10="urn:schemas-microsoft-com:office:word" xmlns:w="http://schemas.openxmlformats.org/wordprocessingml/2006/main" xmlns:w14="http://schemas.microsoft.com/office/word/2010/wordml" xmlns:w15="http://schemas.microsoft.com/office/word/2012/wordml" xmlns:w16cex="http://schemas.microsoft.com/office/word/2018/wordml/cex" xmlns:w16cid="http://schemas.microsoft.com/office/word/2016/wordml/cid" xmlns:w16="http://schemas.microsoft.com/office/word/2018/wordml" xmlns:w16sdtdh="http://schemas.microsoft.com/office/word/2020/wordml/sdtdatahash" xmlns:w16se="http://schemas.microsoft.com/office/word/2015/wordml/symex" xmlns:sl="http://schemas.openxmlformats.org/schemaLibrary/2006/main" mc:Ignorable="w14 w15 w16se w16cid w16 w16cex w16sdtdh">
+<w:settings xmlns:mc="http://schemas.openxmlformats.org/markup-compatibility/2006" xmlns:o="urn:schemas-microsoft-com:office:office" xmlns:r="http://schemas.openxmlformats.org/officeDocument/2006/relationships" xmlns:m="http://schemas.openxmlformats.org/officeDocument/2006/math" xmlns:v="urn:schemas-microsoft-com:vml" xmlns:w10="urn:schemas-microsoft-com:office:word" xmlns:w="http://schemas.openxmlformats.org/wordprocessingml/2006/main" xmlns:w14="http://schemas.microsoft.com/office/word/2010/wordml" xmlns:w15="http://schemas.microsoft.com/office/word/2012/wordml" xmlns:w16cex="http://schemas.microsoft.com/office/word/2018/wordml/cex" xmlns:w16cid="http://schemas.microsoft.com/office/word/2016/wordml/cid" xmlns:w16="http://schemas.microsoft.com/office/word/2018/wordml" xmlns:w16du="http://schemas.microsoft.com/office/word/2023/wordml/word16du" xmlns:w16sdtdh="http://schemas.microsoft.com/office/word/2020/wordml/sdtdatahash" xmlns:w16se="http://schemas.microsoft.com/office/word/2015/wordml/symex" xmlns:sl="http://schemas.openxmlformats.org/schemaLibrary/2006/main" mc:Ignorable="w14 w15 w16se w16cid w16 w16cex w16sdtdh w16du">
   <w:view w:val="normal"/>
   <w:defaultTabStop w:val="720"/>
   <w:characterSpacingControl w:val="doNotCompress"/>
@@ -28319,10 +28090,13 @@
     <w:rsid w:val="00537EB5"/>
     <w:rsid w:val="00645D3C"/>
     <w:rsid w:val="007570AF"/>
+    <w:rsid w:val="00795623"/>
+    <w:rsid w:val="007F55DC"/>
     <w:rsid w:val="00812535"/>
     <w:rsid w:val="008D6727"/>
     <w:rsid w:val="00902F55"/>
     <w:rsid w:val="009A1554"/>
+    <w:rsid w:val="00B448DA"/>
     <w:rsid w:val="00B524BB"/>
     <w:rsid w:val="00BF2035"/>
     <w:rsid w:val="00C17276"/>
@@ -28344,7 +28118,7 @@
     <m:intLim m:val="subSup"/>
     <m:naryLim m:val="undOvr"/>
   </m:mathPr>
-  <w:themeFontLang w:val="en-GB"/>
+  <w:themeFontLang w:val="en-GB" w:eastAsia="ja-JP"/>
   <w:clrSchemeMapping w:bg1="light1" w:t1="dark1" w:bg2="light2" w:t2="dark2" w:accent1="accent1" w:accent2="accent2" w:accent3="accent3" w:accent4="accent4" w:accent5="accent5" w:accent6="accent6" w:hyperlink="hyperlink" w:followedHyperlink="followedHyperlink"/>
   <w:decimalSymbol w:val="."/>
   <w:listSeparator w:val=","/>
@@ -28353,7 +28127,7 @@
 </file>
 
 <file path=word/glossary/styles.xml><?xml version="1.0" encoding="utf-8"?>
-<w:styles xmlns:mc="http://schemas.openxmlformats.org/markup-compatibility/2006" xmlns:r="http://schemas.openxmlformats.org/officeDocument/2006/relationships" xmlns:w="http://schemas.openxmlformats.org/wordprocessingml/2006/main" xmlns:w14="http://schemas.microsoft.com/office/word/2010/wordml" xmlns:w15="http://schemas.microsoft.com/office/word/2012/wordml" xmlns:w16cex="http://schemas.microsoft.com/office/word/2018/wordml/cex" xmlns:w16cid="http://schemas.microsoft.com/office/word/2016/wordml/cid" xmlns:w16="http://schemas.microsoft.com/office/word/2018/wordml" xmlns:w16sdtdh="http://schemas.microsoft.com/office/word/2020/wordml/sdtdatahash" xmlns:w16se="http://schemas.microsoft.com/office/word/2015/wordml/symex" mc:Ignorable="w14 w15 w16se w16cid w16 w16cex w16sdtdh">
+<w:styles xmlns:mc="http://schemas.openxmlformats.org/markup-compatibility/2006" xmlns:r="http://schemas.openxmlformats.org/officeDocument/2006/relationships" xmlns:w="http://schemas.openxmlformats.org/wordprocessingml/2006/main" xmlns:w14="http://schemas.microsoft.com/office/word/2010/wordml" xmlns:w15="http://schemas.microsoft.com/office/word/2012/wordml" xmlns:w16cex="http://schemas.microsoft.com/office/word/2018/wordml/cex" xmlns:w16cid="http://schemas.microsoft.com/office/word/2016/wordml/cid" xmlns:w16="http://schemas.microsoft.com/office/word/2018/wordml" xmlns:w16du="http://schemas.microsoft.com/office/word/2023/wordml/word16du" xmlns:w16sdtdh="http://schemas.microsoft.com/office/word/2020/wordml/sdtdatahash" xmlns:w16se="http://schemas.microsoft.com/office/word/2015/wordml/symex" mc:Ignorable="w14 w15 w16se w16cid w16 w16cex w16sdtdh w16du">
   <w:docDefaults>
     <w:rPrDefault>
       <w:rPr>
@@ -28810,11 +28584,20 @@
     <w:name w:val="E78FE16205A84D00A06120BAD67E235A"/>
     <w:rsid w:val="00902F55"/>
   </w:style>
+  <w:style w:type="paragraph" w:customStyle="1" w:styleId="CB5044E141F6405287CB49AA73CF0C87">
+    <w:name w:val="CB5044E141F6405287CB49AA73CF0C87"/>
+    <w:rsid w:val="007F55DC"/>
+    <w:rPr>
+      <w:kern w:val="2"/>
+      <w:lang w:eastAsia="ja-JP"/>
+      <w14:ligatures w14:val="standardContextual"/>
+    </w:rPr>
+  </w:style>
 </w:styles>
 </file>
 
 <file path=word/glossary/webSettings.xml><?xml version="1.0" encoding="utf-8"?>
-<w:webSettings xmlns:mc="http://schemas.openxmlformats.org/markup-compatibility/2006" xmlns:r="http://schemas.openxmlformats.org/officeDocument/2006/relationships" xmlns:w="http://schemas.openxmlformats.org/wordprocessingml/2006/main" xmlns:w14="http://schemas.microsoft.com/office/word/2010/wordml" xmlns:w15="http://schemas.microsoft.com/office/word/2012/wordml" xmlns:w16cex="http://schemas.microsoft.com/office/word/2018/wordml/cex" xmlns:w16cid="http://schemas.microsoft.com/office/word/2016/wordml/cid" xmlns:w16="http://schemas.microsoft.com/office/word/2018/wordml" xmlns:w16sdtdh="http://schemas.microsoft.com/office/word/2020/wordml/sdtdatahash" xmlns:w16se="http://schemas.microsoft.com/office/word/2015/wordml/symex" mc:Ignorable="w14 w15 w16se w16cid w16 w16cex w16sdtdh">
+<w:webSettings xmlns:mc="http://schemas.openxmlformats.org/markup-compatibility/2006" xmlns:r="http://schemas.openxmlformats.org/officeDocument/2006/relationships" xmlns:w="http://schemas.openxmlformats.org/wordprocessingml/2006/main" xmlns:w14="http://schemas.microsoft.com/office/word/2010/wordml" xmlns:w15="http://schemas.microsoft.com/office/word/2012/wordml" xmlns:w16cex="http://schemas.microsoft.com/office/word/2018/wordml/cex" xmlns:w16cid="http://schemas.microsoft.com/office/word/2016/wordml/cid" xmlns:w16="http://schemas.microsoft.com/office/word/2018/wordml" xmlns:w16du="http://schemas.microsoft.com/office/word/2023/wordml/word16du" xmlns:w16sdtdh="http://schemas.microsoft.com/office/word/2020/wordml/sdtdatahash" xmlns:w16se="http://schemas.microsoft.com/office/word/2015/wordml/symex" mc:Ignorable="w14 w15 w16se w16cid w16 w16cex w16sdtdh w16du">
   <w:optimizeForBrowser/>
   <w:allowPNG/>
 </w:webSettings>
